--- a/Abgabe_Dokumente/6. Reflektionsbericht.docx
+++ b/Abgabe_Dokumente/6. Reflektionsbericht.docx
@@ -1,9 +1,10 @@
 
 <file path=word/document.xml><?xml version="1.0" encoding="utf-8"?>
-<w:document xmlns:ve="http://schemas.openxmlformats.org/markup-compatibility/2006" xmlns:o="urn:schemas-microsoft-com:office:office" xmlns:r="http://schemas.openxmlformats.org/officeDocument/2006/relationships" xmlns:m="http://schemas.openxmlformats.org/officeDocument/2006/math" xmlns:v="urn:schemas-microsoft-com:vml" xmlns:wp="http://schemas.openxmlformats.org/drawingml/2006/wordprocessingDrawing" xmlns:w10="urn:schemas-microsoft-com:office:word" xmlns:w="http://schemas.openxmlformats.org/wordprocessingml/2006/main" xmlns:wne="http://schemas.microsoft.com/office/word/2006/wordml">
+<w:document xmlns:wpc="http://schemas.microsoft.com/office/word/2010/wordprocessingCanvas" xmlns:mc="http://schemas.openxmlformats.org/markup-compatibility/2006" xmlns:o="urn:schemas-microsoft-com:office:office" xmlns:r="http://schemas.openxmlformats.org/officeDocument/2006/relationships" xmlns:m="http://schemas.openxmlformats.org/officeDocument/2006/math" xmlns:v="urn:schemas-microsoft-com:vml" xmlns:wp14="http://schemas.microsoft.com/office/word/2010/wordprocessingDrawing" xmlns:wp="http://schemas.openxmlformats.org/drawingml/2006/wordprocessingDrawing" xmlns:w10="urn:schemas-microsoft-com:office:word" xmlns:w="http://schemas.openxmlformats.org/wordprocessingml/2006/main" xmlns:w14="http://schemas.microsoft.com/office/word/2010/wordml" xmlns:w15="http://schemas.microsoft.com/office/word/2012/wordml" xmlns:wpg="http://schemas.microsoft.com/office/word/2010/wordprocessingGroup" xmlns:wpi="http://schemas.microsoft.com/office/word/2010/wordprocessingInk" xmlns:wne="http://schemas.microsoft.com/office/word/2006/wordml" xmlns:wps="http://schemas.microsoft.com/office/word/2010/wordprocessingShape" mc:Ignorable="w14 w15 wp14">
   <w:body>
     <w:p>
       <w:pPr>
+        <w:jc w:val="both"/>
         <w:rPr>
           <w:rFonts w:cstheme="minorHAnsi"/>
           <w:b/>
@@ -24,6 +25,7 @@
     <w:p>
       <w:pPr>
         <w:spacing w:after="0" w:line="240" w:lineRule="auto"/>
+        <w:jc w:val="both"/>
         <w:rPr>
           <w:rFonts w:eastAsia="Times New Roman" w:cstheme="minorHAnsi"/>
           <w:b/>
@@ -45,31 +47,46 @@
     </w:p>
     <w:p>
       <w:pPr>
+        <w:pStyle w:val="Listenabsatz"/>
+        <w:numPr>
+          <w:ilvl w:val="0"/>
+          <w:numId w:val="8"/>
+        </w:numPr>
         <w:spacing w:after="0" w:line="240" w:lineRule="auto"/>
-        <w:rPr>
-          <w:rFonts w:eastAsia="Times New Roman" w:cstheme="minorHAnsi"/>
-          <w:sz w:val="24"/>
-          <w:szCs w:val="24"/>
-          <w:lang w:eastAsia="de-DE"/>
-        </w:rPr>
-      </w:pPr>
-      <w:r>
-        <w:rPr>
-          <w:rFonts w:eastAsia="Times New Roman" w:cstheme="minorHAnsi"/>
-          <w:sz w:val="24"/>
-          <w:szCs w:val="24"/>
-          <w:lang w:eastAsia="de-DE"/>
-        </w:rPr>
-        <w:t xml:space="preserve">- </w:t>
-      </w:r>
-      <w:r>
-        <w:rPr>
-          <w:rFonts w:eastAsia="Times New Roman" w:cstheme="minorHAnsi"/>
-          <w:sz w:val="24"/>
-          <w:szCs w:val="24"/>
-          <w:lang w:eastAsia="de-DE"/>
-        </w:rPr>
-        <w:t>Im Großen und Ganzen ist dies aus unserer Sicht gelungen. Dabei ist jedoch zu sagen, dass selten alle auf einmal am Projekt arbeiten konnten. Was die ein oder andere Herausforderung innerhalb unseres Zeitmanagements mit sich brachte. Oft musste man mit seiner Arbeit auf den Anderen warten oder kam</w:t>
+        <w:jc w:val="both"/>
+        <w:rPr>
+          <w:rFonts w:eastAsia="Times New Roman" w:cstheme="minorHAnsi"/>
+          <w:sz w:val="24"/>
+          <w:szCs w:val="24"/>
+          <w:lang w:eastAsia="de-DE"/>
+        </w:rPr>
+      </w:pPr>
+      <w:r>
+        <w:rPr>
+          <w:rFonts w:eastAsia="Times New Roman" w:cstheme="minorHAnsi"/>
+          <w:sz w:val="24"/>
+          <w:szCs w:val="24"/>
+          <w:lang w:eastAsia="de-DE"/>
+        </w:rPr>
+        <w:t xml:space="preserve">Im Großen und Ganzen ist dies aus unserer Sicht gelungen. Dabei ist jedoch zu sagen, dass selten alle auf einmal am Projekt arbeiten konnten. Was </w:t>
+      </w:r>
+      <w:r>
+        <w:rPr>
+          <w:rFonts w:eastAsia="Times New Roman" w:cstheme="minorHAnsi"/>
+          <w:sz w:val="24"/>
+          <w:szCs w:val="24"/>
+          <w:lang w:eastAsia="de-DE"/>
+        </w:rPr>
+        <w:t>die eine oder andere</w:t>
+      </w:r>
+      <w:r>
+        <w:rPr>
+          <w:rFonts w:eastAsia="Times New Roman" w:cstheme="minorHAnsi"/>
+          <w:sz w:val="24"/>
+          <w:szCs w:val="24"/>
+          <w:lang w:eastAsia="de-DE"/>
+        </w:rPr>
+        <w:t xml:space="preserve"> Herausforderung innerhalb unseres Zeitmanagements mit sich brachte. Oft musste man mit seiner Arbeit auf den Anderen warten oder kam</w:t>
       </w:r>
       <w:r>
         <w:rPr>
@@ -87,7 +104,25 @@
           <w:szCs w:val="24"/>
           <w:lang w:eastAsia="de-DE"/>
         </w:rPr>
-        <w:t xml:space="preserve"> einem Punkt alleine nicht weiter. Der große Vorteil der Gruppenarbeit ist, dass jeder seien Stärken gut einbringen kann.</w:t>
+        <w:t xml:space="preserve"> einem Punkt alleine nicht weiter. Der große Vorteil der Gruppenarbeit ist, dass jeder sei</w:t>
+      </w:r>
+      <w:r>
+        <w:rPr>
+          <w:rFonts w:eastAsia="Times New Roman" w:cstheme="minorHAnsi"/>
+          <w:sz w:val="24"/>
+          <w:szCs w:val="24"/>
+          <w:lang w:eastAsia="de-DE"/>
+        </w:rPr>
+        <w:t>ne</w:t>
+      </w:r>
+      <w:r>
+        <w:rPr>
+          <w:rFonts w:eastAsia="Times New Roman" w:cstheme="minorHAnsi"/>
+          <w:sz w:val="24"/>
+          <w:szCs w:val="24"/>
+          <w:lang w:eastAsia="de-DE"/>
+        </w:rPr>
+        <w:t xml:space="preserve"> Stärken gut einbringen kann.</w:t>
       </w:r>
       <w:r>
         <w:rPr>
@@ -150,12 +185,13 @@
           <w:szCs w:val="24"/>
           <w:lang w:eastAsia="de-DE"/>
         </w:rPr>
-        <w:t xml:space="preserve">ergänzen. </w:t>
+        <w:t>ergänzen.</w:t>
       </w:r>
     </w:p>
     <w:p>
       <w:pPr>
         <w:spacing w:after="0" w:line="240" w:lineRule="auto"/>
+        <w:jc w:val="both"/>
         <w:rPr>
           <w:rFonts w:eastAsia="Times New Roman" w:cstheme="minorHAnsi"/>
           <w:sz w:val="24"/>
@@ -167,6 +203,7 @@
     <w:p>
       <w:pPr>
         <w:spacing w:after="0" w:line="240" w:lineRule="auto"/>
+        <w:jc w:val="both"/>
         <w:rPr>
           <w:rFonts w:eastAsia="Times New Roman" w:cstheme="minorHAnsi"/>
           <w:b/>
@@ -208,23 +245,20 @@
     </w:p>
     <w:p>
       <w:pPr>
+        <w:pStyle w:val="Listenabsatz"/>
+        <w:numPr>
+          <w:ilvl w:val="0"/>
+          <w:numId w:val="8"/>
+        </w:numPr>
         <w:spacing w:after="0" w:line="240" w:lineRule="auto"/>
-        <w:rPr>
-          <w:rFonts w:eastAsia="Times New Roman" w:cstheme="minorHAnsi"/>
-          <w:sz w:val="24"/>
-          <w:szCs w:val="24"/>
-          <w:lang w:eastAsia="de-DE"/>
-        </w:rPr>
-      </w:pPr>
-      <w:r>
-        <w:rPr>
-          <w:rFonts w:eastAsia="Times New Roman" w:cstheme="minorHAnsi"/>
-          <w:sz w:val="24"/>
-          <w:szCs w:val="24"/>
-          <w:lang w:eastAsia="de-DE"/>
-        </w:rPr>
-        <w:t xml:space="preserve">- </w:t>
-      </w:r>
+        <w:jc w:val="both"/>
+        <w:rPr>
+          <w:rFonts w:eastAsia="Times New Roman" w:cstheme="minorHAnsi"/>
+          <w:sz w:val="24"/>
+          <w:szCs w:val="24"/>
+          <w:lang w:eastAsia="de-DE"/>
+        </w:rPr>
+      </w:pPr>
       <w:r>
         <w:rPr>
           <w:rFonts w:eastAsia="Times New Roman" w:cstheme="minorHAnsi"/>
@@ -250,6 +284,15 @@
           <w:szCs w:val="24"/>
           <w:lang w:eastAsia="de-DE"/>
         </w:rPr>
+        <w:t>,</w:t>
+      </w:r>
+      <w:r>
+        <w:rPr>
+          <w:rFonts w:eastAsia="Times New Roman" w:cstheme="minorHAnsi"/>
+          <w:sz w:val="24"/>
+          <w:szCs w:val="24"/>
+          <w:lang w:eastAsia="de-DE"/>
+        </w:rPr>
         <w:t xml:space="preserve"> ohne genau zu wissen</w:t>
       </w:r>
       <w:r>
@@ -259,7 +302,25 @@
           <w:szCs w:val="24"/>
           <w:lang w:eastAsia="de-DE"/>
         </w:rPr>
-        <w:t xml:space="preserve"> welche konkreten Anforderungen später an das Projekt gestellt werden. Hier hätten eine bessere Einschränkung</w:t>
+        <w:t xml:space="preserve"> welche konkreten Anforderungen später an das Projekt gestellt werden. Hier </w:t>
+      </w:r>
+      <w:r>
+        <w:rPr>
+          <w:rFonts w:eastAsia="Times New Roman" w:cstheme="minorHAnsi"/>
+          <w:sz w:val="24"/>
+          <w:szCs w:val="24"/>
+          <w:lang w:eastAsia="de-DE"/>
+        </w:rPr>
+        <w:t>hätte</w:t>
+      </w:r>
+      <w:r>
+        <w:rPr>
+          <w:rFonts w:eastAsia="Times New Roman" w:cstheme="minorHAnsi"/>
+          <w:sz w:val="24"/>
+          <w:szCs w:val="24"/>
+          <w:lang w:eastAsia="de-DE"/>
+        </w:rPr>
+        <w:t xml:space="preserve"> eine bessere Einschränkung</w:t>
       </w:r>
       <w:r>
         <w:rPr>
@@ -319,6 +380,7 @@
     <w:p>
       <w:pPr>
         <w:spacing w:after="0" w:line="240" w:lineRule="auto"/>
+        <w:jc w:val="both"/>
         <w:rPr>
           <w:rFonts w:eastAsia="Times New Roman" w:cstheme="minorHAnsi"/>
           <w:sz w:val="24"/>
@@ -330,6 +392,7 @@
     <w:p>
       <w:pPr>
         <w:spacing w:after="0" w:line="240" w:lineRule="auto"/>
+        <w:jc w:val="both"/>
         <w:rPr>
           <w:rFonts w:eastAsia="Times New Roman" w:cstheme="minorHAnsi"/>
           <w:b/>
@@ -371,23 +434,20 @@
     </w:p>
     <w:p>
       <w:pPr>
+        <w:pStyle w:val="Listenabsatz"/>
+        <w:numPr>
+          <w:ilvl w:val="0"/>
+          <w:numId w:val="8"/>
+        </w:numPr>
         <w:spacing w:after="0" w:line="240" w:lineRule="auto"/>
-        <w:rPr>
-          <w:rFonts w:eastAsia="Times New Roman" w:cstheme="minorHAnsi"/>
-          <w:sz w:val="24"/>
-          <w:szCs w:val="24"/>
-          <w:lang w:eastAsia="de-DE"/>
-        </w:rPr>
-      </w:pPr>
-      <w:r>
-        <w:rPr>
-          <w:rFonts w:eastAsia="Times New Roman" w:cstheme="minorHAnsi"/>
-          <w:sz w:val="24"/>
-          <w:szCs w:val="24"/>
-          <w:lang w:eastAsia="de-DE"/>
-        </w:rPr>
-        <w:t xml:space="preserve">- </w:t>
-      </w:r>
+        <w:jc w:val="both"/>
+        <w:rPr>
+          <w:rFonts w:eastAsia="Times New Roman" w:cstheme="minorHAnsi"/>
+          <w:sz w:val="24"/>
+          <w:szCs w:val="24"/>
+          <w:lang w:eastAsia="de-DE"/>
+        </w:rPr>
+      </w:pPr>
       <w:r>
         <w:rPr>
           <w:rFonts w:eastAsia="Times New Roman" w:cstheme="minorHAnsi"/>
@@ -458,7 +518,25 @@
           <w:szCs w:val="24"/>
           <w:lang w:eastAsia="de-DE"/>
         </w:rPr>
-        <w:t xml:space="preserve"> geworden, zumal hierbei immer wieder Hindernisse auftauchen mit denen man nicht rechnet</w:t>
+        <w:t xml:space="preserve"> geworden, zumal hierbei immer wieder Hindernisse auftauchen</w:t>
+      </w:r>
+      <w:r>
+        <w:rPr>
+          <w:rFonts w:eastAsia="Times New Roman" w:cstheme="minorHAnsi"/>
+          <w:sz w:val="24"/>
+          <w:szCs w:val="24"/>
+          <w:lang w:eastAsia="de-DE"/>
+        </w:rPr>
+        <w:t>,</w:t>
+      </w:r>
+      <w:r>
+        <w:rPr>
+          <w:rFonts w:eastAsia="Times New Roman" w:cstheme="minorHAnsi"/>
+          <w:sz w:val="24"/>
+          <w:szCs w:val="24"/>
+          <w:lang w:eastAsia="de-DE"/>
+        </w:rPr>
+        <w:t xml:space="preserve"> mit denen man nicht rechnet</w:t>
       </w:r>
       <w:r>
         <w:rPr>
@@ -485,12 +563,22 @@
           <w:szCs w:val="24"/>
           <w:lang w:eastAsia="de-DE"/>
         </w:rPr>
-        <w:t xml:space="preserve">Arbeitsaufwand für weitere Vorlesungen im Konflikt steht. </w:t>
+        <w:t>Arbeitsaufwand für weitere</w:t>
+      </w:r>
+      <w:r>
+        <w:rPr>
+          <w:rFonts w:eastAsia="Times New Roman" w:cstheme="minorHAnsi"/>
+          <w:sz w:val="24"/>
+          <w:szCs w:val="24"/>
+          <w:lang w:eastAsia="de-DE"/>
+        </w:rPr>
+        <w:t xml:space="preserve"> Vorlesungen im Konflikt steht.</w:t>
       </w:r>
     </w:p>
     <w:p>
       <w:pPr>
         <w:spacing w:after="0" w:line="240" w:lineRule="auto"/>
+        <w:jc w:val="both"/>
         <w:rPr>
           <w:rFonts w:eastAsia="Times New Roman" w:cstheme="minorHAnsi"/>
           <w:b/>
@@ -503,6 +591,7 @@
     <w:p>
       <w:pPr>
         <w:spacing w:after="0" w:line="240" w:lineRule="auto"/>
+        <w:jc w:val="both"/>
         <w:rPr>
           <w:rFonts w:eastAsia="Times New Roman" w:cstheme="minorHAnsi"/>
           <w:b/>
@@ -564,31 +653,28 @@
     </w:p>
     <w:p>
       <w:pPr>
+        <w:pStyle w:val="Listenabsatz"/>
+        <w:numPr>
+          <w:ilvl w:val="0"/>
+          <w:numId w:val="8"/>
+        </w:numPr>
         <w:spacing w:after="0" w:line="240" w:lineRule="auto"/>
-        <w:rPr>
-          <w:rFonts w:eastAsia="Times New Roman" w:cstheme="minorHAnsi"/>
-          <w:sz w:val="24"/>
-          <w:szCs w:val="24"/>
-          <w:lang w:eastAsia="de-DE"/>
-        </w:rPr>
-      </w:pPr>
-      <w:r>
-        <w:rPr>
-          <w:rFonts w:eastAsia="Times New Roman" w:cstheme="minorHAnsi"/>
-          <w:sz w:val="24"/>
-          <w:szCs w:val="24"/>
-          <w:lang w:eastAsia="de-DE"/>
-        </w:rPr>
-        <w:t>-</w:t>
-      </w:r>
-      <w:r>
-        <w:rPr>
-          <w:rFonts w:eastAsia="Times New Roman" w:cstheme="minorHAnsi"/>
-          <w:sz w:val="24"/>
-          <w:szCs w:val="24"/>
-          <w:lang w:eastAsia="de-DE"/>
-        </w:rPr>
-        <w:t xml:space="preserve"> Die Gruppenstärke von min.3 - max.4 Leuten war sehr übersichtlich und gut gewählt. </w:t>
+        <w:jc w:val="both"/>
+        <w:rPr>
+          <w:rFonts w:eastAsia="Times New Roman" w:cstheme="minorHAnsi"/>
+          <w:sz w:val="24"/>
+          <w:szCs w:val="24"/>
+          <w:lang w:eastAsia="de-DE"/>
+        </w:rPr>
+      </w:pPr>
+      <w:r>
+        <w:rPr>
+          <w:rFonts w:eastAsia="Times New Roman" w:cstheme="minorHAnsi"/>
+          <w:sz w:val="24"/>
+          <w:szCs w:val="24"/>
+          <w:lang w:eastAsia="de-DE"/>
+        </w:rPr>
+        <w:t>Die Gruppenstärke von min.</w:t>
       </w:r>
       <w:r>
         <w:rPr>
@@ -606,7 +692,43 @@
           <w:szCs w:val="24"/>
           <w:lang w:eastAsia="de-DE"/>
         </w:rPr>
-        <w:t xml:space="preserve">Durch die praktische Umsetzung hat man sich noch ein Mal deutlich stärker mit dem Stoff der Vorlesung auseinandergesetzt. Ab und zu haben noch ein paar klare Rahmenbedingungen gefehlt, doch auf Nachfrage </w:t>
+        <w:t>3 - max.</w:t>
+      </w:r>
+      <w:r>
+        <w:rPr>
+          <w:rFonts w:eastAsia="Times New Roman" w:cstheme="minorHAnsi"/>
+          <w:sz w:val="24"/>
+          <w:szCs w:val="24"/>
+          <w:lang w:eastAsia="de-DE"/>
+        </w:rPr>
+        <w:t xml:space="preserve"> </w:t>
+      </w:r>
+      <w:r>
+        <w:rPr>
+          <w:rFonts w:eastAsia="Times New Roman" w:cstheme="minorHAnsi"/>
+          <w:sz w:val="24"/>
+          <w:szCs w:val="24"/>
+          <w:lang w:eastAsia="de-DE"/>
+        </w:rPr>
+        <w:t>4 Leuten war sehr übersichtlich und gut gewählt. Durch die praktische U</w:t>
+      </w:r>
+      <w:r>
+        <w:rPr>
+          <w:rFonts w:eastAsia="Times New Roman" w:cstheme="minorHAnsi"/>
+          <w:sz w:val="24"/>
+          <w:szCs w:val="24"/>
+          <w:lang w:eastAsia="de-DE"/>
+        </w:rPr>
+        <w:t>msetzung hat man sich noch einm</w:t>
+      </w:r>
+      <w:r>
+        <w:rPr>
+          <w:rFonts w:eastAsia="Times New Roman" w:cstheme="minorHAnsi"/>
+          <w:sz w:val="24"/>
+          <w:szCs w:val="24"/>
+          <w:lang w:eastAsia="de-DE"/>
+        </w:rPr>
+        <w:t xml:space="preserve">al deutlich stärker mit dem Stoff der Vorlesung auseinandergesetzt. Ab und zu haben noch ein paar klare Rahmenbedingungen gefehlt, doch auf Nachfrage </w:t>
       </w:r>
       <w:r>
         <w:rPr>
@@ -658,6 +780,7 @@
       <w:pPr>
         <w:pStyle w:val="Listenabsatz"/>
         <w:ind w:left="0"/>
+        <w:jc w:val="both"/>
         <w:rPr>
           <w:rFonts w:cstheme="minorHAnsi"/>
           <w:b/>
@@ -670,6 +793,7 @@
       <w:pPr>
         <w:pStyle w:val="Listenabsatz"/>
         <w:ind w:left="0"/>
+        <w:jc w:val="both"/>
         <w:rPr>
           <w:rFonts w:cstheme="minorHAnsi"/>
           <w:b/>
@@ -689,6 +813,7 @@
       <w:pPr>
         <w:pStyle w:val="Listenabsatz"/>
         <w:ind w:left="0"/>
+        <w:jc w:val="both"/>
         <w:rPr>
           <w:color w:val="00B050"/>
           <w:sz w:val="24"/>
@@ -735,13 +860,41 @@
           <w:rFonts w:cstheme="minorHAnsi"/>
           <w:sz w:val="24"/>
         </w:rPr>
-        <w:t xml:space="preserve"> Durch die Mitarbeit alle wurde man angespornt und hat gerne an dem Projekt gearbeitet. Ein Ausschlag</w:t>
+        <w:t xml:space="preserve"> Durch die Mitarbeit alle</w:t>
       </w:r>
       <w:r>
         <w:rPr>
           <w:rFonts w:cstheme="minorHAnsi"/>
           <w:sz w:val="24"/>
         </w:rPr>
+        <w:t>r</w:t>
+      </w:r>
+      <w:r>
+        <w:rPr>
+          <w:rFonts w:cstheme="minorHAnsi"/>
+          <w:sz w:val="24"/>
+        </w:rPr>
+        <w:t xml:space="preserve"> wurde man angespornt und hat gerne </w:t>
+      </w:r>
+      <w:r>
+        <w:rPr>
+          <w:rFonts w:cstheme="minorHAnsi"/>
+          <w:sz w:val="24"/>
+        </w:rPr>
+        <w:t>an dem Projekt gearbeitet. Ein a</w:t>
+      </w:r>
+      <w:r>
+        <w:rPr>
+          <w:rFonts w:cstheme="minorHAnsi"/>
+          <w:sz w:val="24"/>
+        </w:rPr>
+        <w:t>usschlag</w:t>
+      </w:r>
+      <w:r>
+        <w:rPr>
+          <w:rFonts w:cstheme="minorHAnsi"/>
+          <w:sz w:val="24"/>
+        </w:rPr>
         <w:t>gebender</w:t>
       </w:r>
       <w:r>
@@ -749,8 +902,17 @@
           <w:rFonts w:cstheme="minorHAnsi"/>
           <w:sz w:val="24"/>
         </w:rPr>
-        <w:t xml:space="preserve"> Punkt war hierbei auch die Wahl des Projektthemas, mit dem sich alle identifizieren konnten. </w:t>
-      </w:r>
+        <w:t xml:space="preserve"> Punkt war hierbei auch die Wahl des Projektthemas, mit dem sich al</w:t>
+      </w:r>
+      <w:r>
+        <w:rPr>
+          <w:rFonts w:cstheme="minorHAnsi"/>
+          <w:sz w:val="24"/>
+        </w:rPr>
+        <w:t>le identifizieren konnten.</w:t>
+      </w:r>
+      <w:bookmarkStart w:id="0" w:name="_GoBack"/>
+      <w:bookmarkEnd w:id="0"/>
     </w:p>
     <w:sectPr>
       <w:headerReference w:type="default" r:id="rId8"/>
@@ -765,7 +927,7 @@
 </file>
 
 <file path=word/endnotes.xml><?xml version="1.0" encoding="utf-8"?>
-<w:endnotes xmlns:ve="http://schemas.openxmlformats.org/markup-compatibility/2006" xmlns:o="urn:schemas-microsoft-com:office:office" xmlns:r="http://schemas.openxmlformats.org/officeDocument/2006/relationships" xmlns:m="http://schemas.openxmlformats.org/officeDocument/2006/math" xmlns:v="urn:schemas-microsoft-com:vml" xmlns:wp="http://schemas.openxmlformats.org/drawingml/2006/wordprocessingDrawing" xmlns:w10="urn:schemas-microsoft-com:office:word" xmlns:w="http://schemas.openxmlformats.org/wordprocessingml/2006/main" xmlns:wne="http://schemas.microsoft.com/office/word/2006/wordml">
+<w:endnotes xmlns:wpc="http://schemas.microsoft.com/office/word/2010/wordprocessingCanvas" xmlns:mc="http://schemas.openxmlformats.org/markup-compatibility/2006" xmlns:o="urn:schemas-microsoft-com:office:office" xmlns:r="http://schemas.openxmlformats.org/officeDocument/2006/relationships" xmlns:m="http://schemas.openxmlformats.org/officeDocument/2006/math" xmlns:v="urn:schemas-microsoft-com:vml" xmlns:wp14="http://schemas.microsoft.com/office/word/2010/wordprocessingDrawing" xmlns:wp="http://schemas.openxmlformats.org/drawingml/2006/wordprocessingDrawing" xmlns:w10="urn:schemas-microsoft-com:office:word" xmlns:w="http://schemas.openxmlformats.org/wordprocessingml/2006/main" xmlns:w14="http://schemas.microsoft.com/office/word/2010/wordml" xmlns:w15="http://schemas.microsoft.com/office/word/2012/wordml" xmlns:wpg="http://schemas.microsoft.com/office/word/2010/wordprocessingGroup" xmlns:wpi="http://schemas.microsoft.com/office/word/2010/wordprocessingInk" xmlns:wne="http://schemas.microsoft.com/office/word/2006/wordml" xmlns:wps="http://schemas.microsoft.com/office/word/2010/wordprocessingShape" mc:Ignorable="w14 w15 wp14">
   <w:endnote w:type="separator" w:id="-1">
     <w:p>
       <w:pPr>
@@ -790,7 +952,7 @@
 </file>
 
 <file path=word/footer1.xml><?xml version="1.0" encoding="utf-8"?>
-<w:ftr xmlns:ve="http://schemas.openxmlformats.org/markup-compatibility/2006" xmlns:o="urn:schemas-microsoft-com:office:office" xmlns:r="http://schemas.openxmlformats.org/officeDocument/2006/relationships" xmlns:m="http://schemas.openxmlformats.org/officeDocument/2006/math" xmlns:v="urn:schemas-microsoft-com:vml" xmlns:wp="http://schemas.openxmlformats.org/drawingml/2006/wordprocessingDrawing" xmlns:w10="urn:schemas-microsoft-com:office:word" xmlns:w="http://schemas.openxmlformats.org/wordprocessingml/2006/main" xmlns:wne="http://schemas.microsoft.com/office/word/2006/wordml">
+<w:ftr xmlns:wpc="http://schemas.microsoft.com/office/word/2010/wordprocessingCanvas" xmlns:mc="http://schemas.openxmlformats.org/markup-compatibility/2006" xmlns:o="urn:schemas-microsoft-com:office:office" xmlns:r="http://schemas.openxmlformats.org/officeDocument/2006/relationships" xmlns:m="http://schemas.openxmlformats.org/officeDocument/2006/math" xmlns:v="urn:schemas-microsoft-com:vml" xmlns:wp14="http://schemas.microsoft.com/office/word/2010/wordprocessingDrawing" xmlns:wp="http://schemas.openxmlformats.org/drawingml/2006/wordprocessingDrawing" xmlns:w10="urn:schemas-microsoft-com:office:word" xmlns:w="http://schemas.openxmlformats.org/wordprocessingml/2006/main" xmlns:w14="http://schemas.microsoft.com/office/word/2010/wordml" xmlns:w15="http://schemas.microsoft.com/office/word/2012/wordml" xmlns:wpg="http://schemas.microsoft.com/office/word/2010/wordprocessingGroup" xmlns:wpi="http://schemas.microsoft.com/office/word/2010/wordprocessingInk" xmlns:wne="http://schemas.microsoft.com/office/word/2006/wordml" xmlns:wps="http://schemas.microsoft.com/office/word/2010/wordprocessingShape" mc:Ignorable="w14 w15 wp14">
   <w:tbl>
     <w:tblPr>
       <w:tblW w:w="5000" w:type="pct"/>
@@ -798,7 +960,7 @@
         <w:top w:val="single" w:sz="18" w:space="0" w:color="808080" w:themeColor="background1" w:themeShade="80"/>
         <w:insideV w:val="single" w:sz="18" w:space="0" w:color="808080" w:themeColor="background1" w:themeShade="80"/>
       </w:tblBorders>
-      <w:tblLook w:val="04A0"/>
+      <w:tblLook w:val="04A0" w:firstRow="1" w:lastRow="0" w:firstColumn="1" w:lastColumn="0" w:noHBand="0" w:noVBand="1"/>
     </w:tblPr>
     <w:tblGrid>
       <w:gridCol w:w="1278"/>
@@ -889,7 +1051,7 @@
 </file>
 
 <file path=word/footnotes.xml><?xml version="1.0" encoding="utf-8"?>
-<w:footnotes xmlns:ve="http://schemas.openxmlformats.org/markup-compatibility/2006" xmlns:o="urn:schemas-microsoft-com:office:office" xmlns:r="http://schemas.openxmlformats.org/officeDocument/2006/relationships" xmlns:m="http://schemas.openxmlformats.org/officeDocument/2006/math" xmlns:v="urn:schemas-microsoft-com:vml" xmlns:wp="http://schemas.openxmlformats.org/drawingml/2006/wordprocessingDrawing" xmlns:w10="urn:schemas-microsoft-com:office:word" xmlns:w="http://schemas.openxmlformats.org/wordprocessingml/2006/main" xmlns:wne="http://schemas.microsoft.com/office/word/2006/wordml">
+<w:footnotes xmlns:wpc="http://schemas.microsoft.com/office/word/2010/wordprocessingCanvas" xmlns:mc="http://schemas.openxmlformats.org/markup-compatibility/2006" xmlns:o="urn:schemas-microsoft-com:office:office" xmlns:r="http://schemas.openxmlformats.org/officeDocument/2006/relationships" xmlns:m="http://schemas.openxmlformats.org/officeDocument/2006/math" xmlns:v="urn:schemas-microsoft-com:vml" xmlns:wp14="http://schemas.microsoft.com/office/word/2010/wordprocessingDrawing" xmlns:wp="http://schemas.openxmlformats.org/drawingml/2006/wordprocessingDrawing" xmlns:w10="urn:schemas-microsoft-com:office:word" xmlns:w="http://schemas.openxmlformats.org/wordprocessingml/2006/main" xmlns:w14="http://schemas.microsoft.com/office/word/2010/wordml" xmlns:w15="http://schemas.microsoft.com/office/word/2012/wordml" xmlns:wpg="http://schemas.microsoft.com/office/word/2010/wordprocessingGroup" xmlns:wpi="http://schemas.microsoft.com/office/word/2010/wordprocessingInk" xmlns:wne="http://schemas.microsoft.com/office/word/2006/wordml" xmlns:wps="http://schemas.microsoft.com/office/word/2010/wordprocessingShape" mc:Ignorable="w14 w15 wp14">
   <w:footnote w:type="separator" w:id="-1">
     <w:p>
       <w:pPr>
@@ -914,7 +1076,7 @@
 </file>
 
 <file path=word/header1.xml><?xml version="1.0" encoding="utf-8"?>
-<w:hdr xmlns:ve="http://schemas.openxmlformats.org/markup-compatibility/2006" xmlns:o="urn:schemas-microsoft-com:office:office" xmlns:r="http://schemas.openxmlformats.org/officeDocument/2006/relationships" xmlns:m="http://schemas.openxmlformats.org/officeDocument/2006/math" xmlns:v="urn:schemas-microsoft-com:vml" xmlns:wp="http://schemas.openxmlformats.org/drawingml/2006/wordprocessingDrawing" xmlns:w10="urn:schemas-microsoft-com:office:word" xmlns:w="http://schemas.openxmlformats.org/wordprocessingml/2006/main" xmlns:wne="http://schemas.microsoft.com/office/word/2006/wordml">
+<w:hdr xmlns:wpc="http://schemas.microsoft.com/office/word/2010/wordprocessingCanvas" xmlns:mc="http://schemas.openxmlformats.org/markup-compatibility/2006" xmlns:o="urn:schemas-microsoft-com:office:office" xmlns:r="http://schemas.openxmlformats.org/officeDocument/2006/relationships" xmlns:m="http://schemas.openxmlformats.org/officeDocument/2006/math" xmlns:v="urn:schemas-microsoft-com:vml" xmlns:wp14="http://schemas.microsoft.com/office/word/2010/wordprocessingDrawing" xmlns:wp="http://schemas.openxmlformats.org/drawingml/2006/wordprocessingDrawing" xmlns:w10="urn:schemas-microsoft-com:office:word" xmlns:w="http://schemas.openxmlformats.org/wordprocessingml/2006/main" xmlns:w14="http://schemas.microsoft.com/office/word/2010/wordml" xmlns:w15="http://schemas.microsoft.com/office/word/2012/wordml" xmlns:wpg="http://schemas.microsoft.com/office/word/2010/wordprocessingGroup" xmlns:wpi="http://schemas.microsoft.com/office/word/2010/wordprocessingInk" xmlns:wne="http://schemas.microsoft.com/office/word/2006/wordml" xmlns:wps="http://schemas.microsoft.com/office/word/2010/wordprocessingShape" mc:Ignorable="w14 w15 wp14">
   <w:p>
     <w:pPr>
       <w:pStyle w:val="Kopfzeile"/>
@@ -1011,6 +1173,7 @@
         <w:dataBinding w:prefixMappings="xmlns:ns0='http://schemas.openxmlformats.org/package/2006/metadata/core-properties' xmlns:ns1='http://purl.org/dc/elements/1.1/'" w:xpath="/ns0:coreProperties[1]/ns1:title[1]" w:storeItemID="{6C3C8BC8-F283-45AE-878A-BAB7291924A1}"/>
         <w:text/>
       </w:sdtPr>
+      <w:sdtEndPr/>
       <w:sdtContent>
         <w:r>
           <w:rPr>
@@ -1064,8 +1227,8 @@
 </file>
 
 <file path=word/numbering.xml><?xml version="1.0" encoding="utf-8"?>
-<w:numbering xmlns:ve="http://schemas.openxmlformats.org/markup-compatibility/2006" xmlns:o="urn:schemas-microsoft-com:office:office" xmlns:r="http://schemas.openxmlformats.org/officeDocument/2006/relationships" xmlns:m="http://schemas.openxmlformats.org/officeDocument/2006/math" xmlns:v="urn:schemas-microsoft-com:vml" xmlns:wp="http://schemas.openxmlformats.org/drawingml/2006/wordprocessingDrawing" xmlns:w10="urn:schemas-microsoft-com:office:word" xmlns:w="http://schemas.openxmlformats.org/wordprocessingml/2006/main" xmlns:wne="http://schemas.microsoft.com/office/word/2006/wordml">
-  <w:abstractNum w:abstractNumId="0">
+<w:numbering xmlns:wpc="http://schemas.microsoft.com/office/word/2010/wordprocessingCanvas" xmlns:mc="http://schemas.openxmlformats.org/markup-compatibility/2006" xmlns:o="urn:schemas-microsoft-com:office:office" xmlns:r="http://schemas.openxmlformats.org/officeDocument/2006/relationships" xmlns:m="http://schemas.openxmlformats.org/officeDocument/2006/math" xmlns:v="urn:schemas-microsoft-com:vml" xmlns:wp14="http://schemas.microsoft.com/office/word/2010/wordprocessingDrawing" xmlns:wp="http://schemas.openxmlformats.org/drawingml/2006/wordprocessingDrawing" xmlns:w10="urn:schemas-microsoft-com:office:word" xmlns:w="http://schemas.openxmlformats.org/wordprocessingml/2006/main" xmlns:w14="http://schemas.microsoft.com/office/word/2010/wordml" xmlns:w15="http://schemas.microsoft.com/office/word/2012/wordml" xmlns:wpg="http://schemas.microsoft.com/office/word/2010/wordprocessingGroup" xmlns:wpi="http://schemas.microsoft.com/office/word/2010/wordprocessingInk" xmlns:wne="http://schemas.microsoft.com/office/word/2006/wordml" xmlns:wps="http://schemas.microsoft.com/office/word/2010/wordprocessingShape" mc:Ignorable="w14 w15 wp14">
+  <w:abstractNum w:abstractNumId="0" w15:restartNumberingAfterBreak="0">
     <w:nsid w:val="23C0303B"/>
     <w:multiLevelType w:val="multilevel"/>
     <w:tmpl w:val="907C6970"/>
@@ -1214,7 +1377,7 @@
       </w:rPr>
     </w:lvl>
   </w:abstractNum>
-  <w:abstractNum w:abstractNumId="1">
+  <w:abstractNum w:abstractNumId="1" w15:restartNumberingAfterBreak="0">
     <w:nsid w:val="2B9413BA"/>
     <w:multiLevelType w:val="hybridMultilevel"/>
     <w:tmpl w:val="F51CF2C8"/>
@@ -1327,7 +1490,7 @@
       </w:rPr>
     </w:lvl>
   </w:abstractNum>
-  <w:abstractNum w:abstractNumId="2">
+  <w:abstractNum w:abstractNumId="2" w15:restartNumberingAfterBreak="0">
     <w:nsid w:val="304B7944"/>
     <w:multiLevelType w:val="hybridMultilevel"/>
     <w:tmpl w:val="EB4414EE"/>
@@ -1440,7 +1603,120 @@
       </w:rPr>
     </w:lvl>
   </w:abstractNum>
-  <w:abstractNum w:abstractNumId="3">
+  <w:abstractNum w:abstractNumId="3" w15:restartNumberingAfterBreak="0">
+    <w:nsid w:val="49BD1C1E"/>
+    <w:multiLevelType w:val="hybridMultilevel"/>
+    <w:tmpl w:val="73727300"/>
+    <w:lvl w:ilvl="0" w:tplc="04070001">
+      <w:start w:val="1"/>
+      <w:numFmt w:val="bullet"/>
+      <w:lvlText w:val=""/>
+      <w:lvlJc w:val="left"/>
+      <w:pPr>
+        <w:ind w:left="360" w:hanging="360"/>
+      </w:pPr>
+      <w:rPr>
+        <w:rFonts w:ascii="Symbol" w:hAnsi="Symbol" w:hint="default"/>
+      </w:rPr>
+    </w:lvl>
+    <w:lvl w:ilvl="1" w:tplc="04070003" w:tentative="1">
+      <w:start w:val="1"/>
+      <w:numFmt w:val="bullet"/>
+      <w:lvlText w:val="o"/>
+      <w:lvlJc w:val="left"/>
+      <w:pPr>
+        <w:ind w:left="1080" w:hanging="360"/>
+      </w:pPr>
+      <w:rPr>
+        <w:rFonts w:ascii="Courier New" w:hAnsi="Courier New" w:cs="Courier New" w:hint="default"/>
+      </w:rPr>
+    </w:lvl>
+    <w:lvl w:ilvl="2" w:tplc="04070005" w:tentative="1">
+      <w:start w:val="1"/>
+      <w:numFmt w:val="bullet"/>
+      <w:lvlText w:val=""/>
+      <w:lvlJc w:val="left"/>
+      <w:pPr>
+        <w:ind w:left="1800" w:hanging="360"/>
+      </w:pPr>
+      <w:rPr>
+        <w:rFonts w:ascii="Wingdings" w:hAnsi="Wingdings" w:hint="default"/>
+      </w:rPr>
+    </w:lvl>
+    <w:lvl w:ilvl="3" w:tplc="04070001" w:tentative="1">
+      <w:start w:val="1"/>
+      <w:numFmt w:val="bullet"/>
+      <w:lvlText w:val=""/>
+      <w:lvlJc w:val="left"/>
+      <w:pPr>
+        <w:ind w:left="2520" w:hanging="360"/>
+      </w:pPr>
+      <w:rPr>
+        <w:rFonts w:ascii="Symbol" w:hAnsi="Symbol" w:hint="default"/>
+      </w:rPr>
+    </w:lvl>
+    <w:lvl w:ilvl="4" w:tplc="04070003" w:tentative="1">
+      <w:start w:val="1"/>
+      <w:numFmt w:val="bullet"/>
+      <w:lvlText w:val="o"/>
+      <w:lvlJc w:val="left"/>
+      <w:pPr>
+        <w:ind w:left="3240" w:hanging="360"/>
+      </w:pPr>
+      <w:rPr>
+        <w:rFonts w:ascii="Courier New" w:hAnsi="Courier New" w:cs="Courier New" w:hint="default"/>
+      </w:rPr>
+    </w:lvl>
+    <w:lvl w:ilvl="5" w:tplc="04070005" w:tentative="1">
+      <w:start w:val="1"/>
+      <w:numFmt w:val="bullet"/>
+      <w:lvlText w:val=""/>
+      <w:lvlJc w:val="left"/>
+      <w:pPr>
+        <w:ind w:left="3960" w:hanging="360"/>
+      </w:pPr>
+      <w:rPr>
+        <w:rFonts w:ascii="Wingdings" w:hAnsi="Wingdings" w:hint="default"/>
+      </w:rPr>
+    </w:lvl>
+    <w:lvl w:ilvl="6" w:tplc="04070001" w:tentative="1">
+      <w:start w:val="1"/>
+      <w:numFmt w:val="bullet"/>
+      <w:lvlText w:val=""/>
+      <w:lvlJc w:val="left"/>
+      <w:pPr>
+        <w:ind w:left="4680" w:hanging="360"/>
+      </w:pPr>
+      <w:rPr>
+        <w:rFonts w:ascii="Symbol" w:hAnsi="Symbol" w:hint="default"/>
+      </w:rPr>
+    </w:lvl>
+    <w:lvl w:ilvl="7" w:tplc="04070003" w:tentative="1">
+      <w:start w:val="1"/>
+      <w:numFmt w:val="bullet"/>
+      <w:lvlText w:val="o"/>
+      <w:lvlJc w:val="left"/>
+      <w:pPr>
+        <w:ind w:left="5400" w:hanging="360"/>
+      </w:pPr>
+      <w:rPr>
+        <w:rFonts w:ascii="Courier New" w:hAnsi="Courier New" w:cs="Courier New" w:hint="default"/>
+      </w:rPr>
+    </w:lvl>
+    <w:lvl w:ilvl="8" w:tplc="04070005" w:tentative="1">
+      <w:start w:val="1"/>
+      <w:numFmt w:val="bullet"/>
+      <w:lvlText w:val=""/>
+      <w:lvlJc w:val="left"/>
+      <w:pPr>
+        <w:ind w:left="6120" w:hanging="360"/>
+      </w:pPr>
+      <w:rPr>
+        <w:rFonts w:ascii="Wingdings" w:hAnsi="Wingdings" w:hint="default"/>
+      </w:rPr>
+    </w:lvl>
+  </w:abstractNum>
+  <w:abstractNum w:abstractNumId="4" w15:restartNumberingAfterBreak="0">
     <w:nsid w:val="4AEF7B95"/>
     <w:multiLevelType w:val="hybridMultilevel"/>
     <w:tmpl w:val="C27CACAA"/>
@@ -1553,7 +1829,7 @@
       </w:rPr>
     </w:lvl>
   </w:abstractNum>
-  <w:abstractNum w:abstractNumId="4">
+  <w:abstractNum w:abstractNumId="5" w15:restartNumberingAfterBreak="0">
     <w:nsid w:val="5A7A40A6"/>
     <w:multiLevelType w:val="hybridMultilevel"/>
     <w:tmpl w:val="9E025FDE"/>
@@ -1666,7 +1942,7 @@
       </w:rPr>
     </w:lvl>
   </w:abstractNum>
-  <w:abstractNum w:abstractNumId="5">
+  <w:abstractNum w:abstractNumId="6" w15:restartNumberingAfterBreak="0">
     <w:nsid w:val="741D533B"/>
     <w:multiLevelType w:val="hybridMultilevel"/>
     <w:tmpl w:val="696CBAB4"/>
@@ -1779,7 +2055,7 @@
       </w:rPr>
     </w:lvl>
   </w:abstractNum>
-  <w:abstractNum w:abstractNumId="6">
+  <w:abstractNum w:abstractNumId="7" w15:restartNumberingAfterBreak="0">
     <w:nsid w:val="7E915B12"/>
     <w:multiLevelType w:val="hybridMultilevel"/>
     <w:tmpl w:val="2146D94C"/>
@@ -1899,25 +2175,28 @@
     <w:abstractNumId w:val="1"/>
   </w:num>
   <w:num w:numId="3">
-    <w:abstractNumId w:val="5"/>
+    <w:abstractNumId w:val="6"/>
   </w:num>
   <w:num w:numId="4">
-    <w:abstractNumId w:val="4"/>
+    <w:abstractNumId w:val="5"/>
   </w:num>
   <w:num w:numId="5">
     <w:abstractNumId w:val="2"/>
   </w:num>
   <w:num w:numId="6">
-    <w:abstractNumId w:val="3"/>
+    <w:abstractNumId w:val="4"/>
   </w:num>
   <w:num w:numId="7">
-    <w:abstractNumId w:val="6"/>
+    <w:abstractNumId w:val="7"/>
+  </w:num>
+  <w:num w:numId="8">
+    <w:abstractNumId w:val="3"/>
   </w:num>
 </w:numbering>
 </file>
 
 <file path=word/styles.xml><?xml version="1.0" encoding="utf-8"?>
-<w:styles xmlns:r="http://schemas.openxmlformats.org/officeDocument/2006/relationships" xmlns:w="http://schemas.openxmlformats.org/wordprocessingml/2006/main">
+<w:styles xmlns:mc="http://schemas.openxmlformats.org/markup-compatibility/2006" xmlns:r="http://schemas.openxmlformats.org/officeDocument/2006/relationships" xmlns:w="http://schemas.openxmlformats.org/wordprocessingml/2006/main" xmlns:w14="http://schemas.microsoft.com/office/word/2010/wordml" xmlns:w15="http://schemas.microsoft.com/office/word/2012/wordml" mc:Ignorable="w14 w15">
   <w:docDefaults>
     <w:rPrDefault>
       <w:rPr>
@@ -1933,144 +2212,378 @@
       </w:pPr>
     </w:pPrDefault>
   </w:docDefaults>
-  <w:latentStyles w:defLockedState="0" w:defUIPriority="99" w:defSemiHidden="1" w:defUnhideWhenUsed="1" w:defQFormat="0" w:count="267">
-    <w:lsdException w:name="Normal" w:semiHidden="0" w:uiPriority="0" w:unhideWhenUsed="0" w:qFormat="1"/>
-    <w:lsdException w:name="heading 1" w:semiHidden="0" w:uiPriority="9" w:unhideWhenUsed="0" w:qFormat="1"/>
-    <w:lsdException w:name="heading 2" w:uiPriority="9" w:qFormat="1"/>
-    <w:lsdException w:name="heading 3" w:uiPriority="9" w:qFormat="1"/>
-    <w:lsdException w:name="heading 4" w:uiPriority="9" w:qFormat="1"/>
-    <w:lsdException w:name="heading 5" w:uiPriority="9" w:qFormat="1"/>
-    <w:lsdException w:name="heading 6" w:uiPriority="9" w:qFormat="1"/>
-    <w:lsdException w:name="heading 7" w:uiPriority="9" w:qFormat="1"/>
-    <w:lsdException w:name="heading 8" w:uiPriority="9" w:qFormat="1"/>
-    <w:lsdException w:name="heading 9" w:uiPriority="9" w:qFormat="1"/>
-    <w:lsdException w:name="toc 1" w:uiPriority="39"/>
-    <w:lsdException w:name="toc 2" w:uiPriority="39"/>
-    <w:lsdException w:name="toc 3" w:uiPriority="39"/>
-    <w:lsdException w:name="toc 4" w:uiPriority="39"/>
-    <w:lsdException w:name="toc 5" w:uiPriority="39"/>
-    <w:lsdException w:name="toc 6" w:uiPriority="39"/>
-    <w:lsdException w:name="toc 7" w:uiPriority="39"/>
-    <w:lsdException w:name="toc 8" w:uiPriority="39"/>
-    <w:lsdException w:name="toc 9" w:uiPriority="39"/>
-    <w:lsdException w:name="caption" w:uiPriority="35" w:qFormat="1"/>
-    <w:lsdException w:name="Title" w:semiHidden="0" w:uiPriority="10" w:unhideWhenUsed="0" w:qFormat="1"/>
-    <w:lsdException w:name="Default Paragraph Font" w:uiPriority="1"/>
-    <w:lsdException w:name="Subtitle" w:semiHidden="0" w:uiPriority="11" w:unhideWhenUsed="0" w:qFormat="1"/>
-    <w:lsdException w:name="Strong" w:semiHidden="0" w:uiPriority="22" w:unhideWhenUsed="0" w:qFormat="1"/>
-    <w:lsdException w:name="Emphasis" w:semiHidden="0" w:uiPriority="20" w:unhideWhenUsed="0" w:qFormat="1"/>
-    <w:lsdException w:name="Table Grid" w:semiHidden="0" w:uiPriority="59" w:unhideWhenUsed="0"/>
-    <w:lsdException w:name="Placeholder Text" w:unhideWhenUsed="0"/>
-    <w:lsdException w:name="No Spacing" w:semiHidden="0" w:uiPriority="1" w:unhideWhenUsed="0" w:qFormat="1"/>
-    <w:lsdException w:name="Light Shading" w:semiHidden="0" w:uiPriority="60" w:unhideWhenUsed="0"/>
-    <w:lsdException w:name="Light List" w:semiHidden="0" w:uiPriority="61" w:unhideWhenUsed="0"/>
-    <w:lsdException w:name="Light Grid" w:semiHidden="0" w:uiPriority="62" w:unhideWhenUsed="0"/>
-    <w:lsdException w:name="Medium Shading 1" w:semiHidden="0" w:uiPriority="63" w:unhideWhenUsed="0"/>
-    <w:lsdException w:name="Medium Shading 2" w:semiHidden="0" w:uiPriority="64" w:unhideWhenUsed="0"/>
-    <w:lsdException w:name="Medium List 1" w:semiHidden="0" w:uiPriority="65" w:unhideWhenUsed="0"/>
-    <w:lsdException w:name="Medium List 2" w:semiHidden="0" w:uiPriority="66" w:unhideWhenUsed="0"/>
-    <w:lsdException w:name="Medium Grid 1" w:semiHidden="0" w:uiPriority="67" w:unhideWhenUsed="0"/>
-    <w:lsdException w:name="Medium Grid 2" w:semiHidden="0" w:uiPriority="68" w:unhideWhenUsed="0"/>
-    <w:lsdException w:name="Medium Grid 3" w:semiHidden="0" w:uiPriority="69" w:unhideWhenUsed="0"/>
-    <w:lsdException w:name="Dark List" w:semiHidden="0" w:uiPriority="70" w:unhideWhenUsed="0"/>
-    <w:lsdException w:name="Colorful Shading" w:semiHidden="0" w:uiPriority="71" w:unhideWhenUsed="0"/>
-    <w:lsdException w:name="Colorful List" w:semiHidden="0" w:uiPriority="72" w:unhideWhenUsed="0"/>
-    <w:lsdException w:name="Colorful Grid" w:semiHidden="0" w:uiPriority="73" w:unhideWhenUsed="0"/>
-    <w:lsdException w:name="Light Shading Accent 1" w:semiHidden="0" w:uiPriority="60" w:unhideWhenUsed="0"/>
-    <w:lsdException w:name="Light List Accent 1" w:semiHidden="0" w:uiPriority="61" w:unhideWhenUsed="0"/>
-    <w:lsdException w:name="Light Grid Accent 1" w:semiHidden="0" w:uiPriority="62" w:unhideWhenUsed="0"/>
-    <w:lsdException w:name="Medium Shading 1 Accent 1" w:semiHidden="0" w:uiPriority="63" w:unhideWhenUsed="0"/>
-    <w:lsdException w:name="Medium Shading 2 Accent 1" w:semiHidden="0" w:uiPriority="64" w:unhideWhenUsed="0"/>
-    <w:lsdException w:name="Medium List 1 Accent 1" w:semiHidden="0" w:uiPriority="65" w:unhideWhenUsed="0"/>
-    <w:lsdException w:name="Revision" w:unhideWhenUsed="0"/>
-    <w:lsdException w:name="List Paragraph" w:semiHidden="0" w:uiPriority="34" w:unhideWhenUsed="0" w:qFormat="1"/>
-    <w:lsdException w:name="Quote" w:semiHidden="0" w:uiPriority="29" w:unhideWhenUsed="0" w:qFormat="1"/>
-    <w:lsdException w:name="Intense Quote" w:semiHidden="0" w:uiPriority="30" w:unhideWhenUsed="0" w:qFormat="1"/>
-    <w:lsdException w:name="Medium List 2 Accent 1" w:semiHidden="0" w:uiPriority="66" w:unhideWhenUsed="0"/>
-    <w:lsdException w:name="Medium Grid 1 Accent 1" w:semiHidden="0" w:uiPriority="67" w:unhideWhenUsed="0"/>
-    <w:lsdException w:name="Medium Grid 2 Accent 1" w:semiHidden="0" w:uiPriority="68" w:unhideWhenUsed="0"/>
-    <w:lsdException w:name="Medium Grid 3 Accent 1" w:semiHidden="0" w:uiPriority="69" w:unhideWhenUsed="0"/>
-    <w:lsdException w:name="Dark List Accent 1" w:semiHidden="0" w:uiPriority="70" w:unhideWhenUsed="0"/>
-    <w:lsdException w:name="Colorful Shading Accent 1" w:semiHidden="0" w:uiPriority="71" w:unhideWhenUsed="0"/>
-    <w:lsdException w:name="Colorful List Accent 1" w:semiHidden="0" w:uiPriority="72" w:unhideWhenUsed="0"/>
-    <w:lsdException w:name="Colorful Grid Accent 1" w:semiHidden="0" w:uiPriority="73" w:unhideWhenUsed="0"/>
-    <w:lsdException w:name="Light Shading Accent 2" w:semiHidden="0" w:uiPriority="60" w:unhideWhenUsed="0"/>
-    <w:lsdException w:name="Light List Accent 2" w:semiHidden="0" w:uiPriority="61" w:unhideWhenUsed="0"/>
-    <w:lsdException w:name="Light Grid Accent 2" w:semiHidden="0" w:uiPriority="62" w:unhideWhenUsed="0"/>
-    <w:lsdException w:name="Medium Shading 1 Accent 2" w:semiHidden="0" w:uiPriority="63" w:unhideWhenUsed="0"/>
-    <w:lsdException w:name="Medium Shading 2 Accent 2" w:semiHidden="0" w:uiPriority="64" w:unhideWhenUsed="0"/>
-    <w:lsdException w:name="Medium List 1 Accent 2" w:semiHidden="0" w:uiPriority="65" w:unhideWhenUsed="0"/>
-    <w:lsdException w:name="Medium List 2 Accent 2" w:semiHidden="0" w:uiPriority="66" w:unhideWhenUsed="0"/>
-    <w:lsdException w:name="Medium Grid 1 Accent 2" w:semiHidden="0" w:uiPriority="67" w:unhideWhenUsed="0"/>
-    <w:lsdException w:name="Medium Grid 2 Accent 2" w:semiHidden="0" w:uiPriority="68" w:unhideWhenUsed="0"/>
-    <w:lsdException w:name="Medium Grid 3 Accent 2" w:semiHidden="0" w:uiPriority="69" w:unhideWhenUsed="0"/>
-    <w:lsdException w:name="Dark List Accent 2" w:semiHidden="0" w:uiPriority="70" w:unhideWhenUsed="0"/>
-    <w:lsdException w:name="Colorful Shading Accent 2" w:semiHidden="0" w:uiPriority="71" w:unhideWhenUsed="0"/>
-    <w:lsdException w:name="Colorful List Accent 2" w:semiHidden="0" w:uiPriority="72" w:unhideWhenUsed="0"/>
-    <w:lsdException w:name="Colorful Grid Accent 2" w:semiHidden="0" w:uiPriority="73" w:unhideWhenUsed="0"/>
-    <w:lsdException w:name="Light Shading Accent 3" w:semiHidden="0" w:uiPriority="60" w:unhideWhenUsed="0"/>
-    <w:lsdException w:name="Light List Accent 3" w:semiHidden="0" w:uiPriority="61" w:unhideWhenUsed="0"/>
-    <w:lsdException w:name="Light Grid Accent 3" w:semiHidden="0" w:uiPriority="62" w:unhideWhenUsed="0"/>
-    <w:lsdException w:name="Medium Shading 1 Accent 3" w:semiHidden="0" w:uiPriority="63" w:unhideWhenUsed="0"/>
-    <w:lsdException w:name="Medium Shading 2 Accent 3" w:semiHidden="0" w:uiPriority="64" w:unhideWhenUsed="0"/>
-    <w:lsdException w:name="Medium List 1 Accent 3" w:semiHidden="0" w:uiPriority="65" w:unhideWhenUsed="0"/>
-    <w:lsdException w:name="Medium List 2 Accent 3" w:semiHidden="0" w:uiPriority="66" w:unhideWhenUsed="0"/>
-    <w:lsdException w:name="Medium Grid 1 Accent 3" w:semiHidden="0" w:uiPriority="67" w:unhideWhenUsed="0"/>
-    <w:lsdException w:name="Medium Grid 2 Accent 3" w:semiHidden="0" w:uiPriority="68" w:unhideWhenUsed="0"/>
-    <w:lsdException w:name="Medium Grid 3 Accent 3" w:semiHidden="0" w:uiPriority="69" w:unhideWhenUsed="0"/>
-    <w:lsdException w:name="Dark List Accent 3" w:semiHidden="0" w:uiPriority="70" w:unhideWhenUsed="0"/>
-    <w:lsdException w:name="Colorful Shading Accent 3" w:semiHidden="0" w:uiPriority="71" w:unhideWhenUsed="0"/>
-    <w:lsdException w:name="Colorful List Accent 3" w:semiHidden="0" w:uiPriority="72" w:unhideWhenUsed="0"/>
-    <w:lsdException w:name="Colorful Grid Accent 3" w:semiHidden="0" w:uiPriority="73" w:unhideWhenUsed="0"/>
-    <w:lsdException w:name="Light Shading Accent 4" w:semiHidden="0" w:uiPriority="60" w:unhideWhenUsed="0"/>
-    <w:lsdException w:name="Light List Accent 4" w:semiHidden="0" w:uiPriority="61" w:unhideWhenUsed="0"/>
-    <w:lsdException w:name="Light Grid Accent 4" w:semiHidden="0" w:uiPriority="62" w:unhideWhenUsed="0"/>
-    <w:lsdException w:name="Medium Shading 1 Accent 4" w:semiHidden="0" w:uiPriority="63" w:unhideWhenUsed="0"/>
-    <w:lsdException w:name="Medium Shading 2 Accent 4" w:semiHidden="0" w:uiPriority="64" w:unhideWhenUsed="0"/>
-    <w:lsdException w:name="Medium List 1 Accent 4" w:semiHidden="0" w:uiPriority="65" w:unhideWhenUsed="0"/>
-    <w:lsdException w:name="Medium List 2 Accent 4" w:semiHidden="0" w:uiPriority="66" w:unhideWhenUsed="0"/>
-    <w:lsdException w:name="Medium Grid 1 Accent 4" w:semiHidden="0" w:uiPriority="67" w:unhideWhenUsed="0"/>
-    <w:lsdException w:name="Medium Grid 2 Accent 4" w:semiHidden="0" w:uiPriority="68" w:unhideWhenUsed="0"/>
-    <w:lsdException w:name="Medium Grid 3 Accent 4" w:semiHidden="0" w:uiPriority="69" w:unhideWhenUsed="0"/>
-    <w:lsdException w:name="Dark List Accent 4" w:semiHidden="0" w:uiPriority="70" w:unhideWhenUsed="0"/>
-    <w:lsdException w:name="Colorful Shading Accent 4" w:semiHidden="0" w:uiPriority="71" w:unhideWhenUsed="0"/>
-    <w:lsdException w:name="Colorful List Accent 4" w:semiHidden="0" w:uiPriority="72" w:unhideWhenUsed="0"/>
-    <w:lsdException w:name="Colorful Grid Accent 4" w:semiHidden="0" w:uiPriority="73" w:unhideWhenUsed="0"/>
-    <w:lsdException w:name="Light Shading Accent 5" w:semiHidden="0" w:uiPriority="60" w:unhideWhenUsed="0"/>
-    <w:lsdException w:name="Light List Accent 5" w:semiHidden="0" w:uiPriority="61" w:unhideWhenUsed="0"/>
-    <w:lsdException w:name="Light Grid Accent 5" w:semiHidden="0" w:uiPriority="62" w:unhideWhenUsed="0"/>
-    <w:lsdException w:name="Medium Shading 1 Accent 5" w:semiHidden="0" w:uiPriority="63" w:unhideWhenUsed="0"/>
-    <w:lsdException w:name="Medium Shading 2 Accent 5" w:semiHidden="0" w:uiPriority="64" w:unhideWhenUsed="0"/>
-    <w:lsdException w:name="Medium List 1 Accent 5" w:semiHidden="0" w:uiPriority="65" w:unhideWhenUsed="0"/>
-    <w:lsdException w:name="Medium List 2 Accent 5" w:semiHidden="0" w:uiPriority="66" w:unhideWhenUsed="0"/>
-    <w:lsdException w:name="Medium Grid 1 Accent 5" w:semiHidden="0" w:uiPriority="67" w:unhideWhenUsed="0"/>
-    <w:lsdException w:name="Medium Grid 2 Accent 5" w:semiHidden="0" w:uiPriority="68" w:unhideWhenUsed="0"/>
-    <w:lsdException w:name="Medium Grid 3 Accent 5" w:semiHidden="0" w:uiPriority="69" w:unhideWhenUsed="0"/>
-    <w:lsdException w:name="Dark List Accent 5" w:semiHidden="0" w:uiPriority="70" w:unhideWhenUsed="0"/>
-    <w:lsdException w:name="Colorful Shading Accent 5" w:semiHidden="0" w:uiPriority="71" w:unhideWhenUsed="0"/>
-    <w:lsdException w:name="Colorful List Accent 5" w:semiHidden="0" w:uiPriority="72" w:unhideWhenUsed="0"/>
-    <w:lsdException w:name="Colorful Grid Accent 5" w:semiHidden="0" w:uiPriority="73" w:unhideWhenUsed="0"/>
-    <w:lsdException w:name="Light Shading Accent 6" w:semiHidden="0" w:uiPriority="60" w:unhideWhenUsed="0"/>
-    <w:lsdException w:name="Light List Accent 6" w:semiHidden="0" w:uiPriority="61" w:unhideWhenUsed="0"/>
-    <w:lsdException w:name="Light Grid Accent 6" w:semiHidden="0" w:uiPriority="62" w:unhideWhenUsed="0"/>
-    <w:lsdException w:name="Medium Shading 1 Accent 6" w:semiHidden="0" w:uiPriority="63" w:unhideWhenUsed="0"/>
-    <w:lsdException w:name="Medium Shading 2 Accent 6" w:semiHidden="0" w:uiPriority="64" w:unhideWhenUsed="0"/>
-    <w:lsdException w:name="Medium List 1 Accent 6" w:semiHidden="0" w:uiPriority="65" w:unhideWhenUsed="0"/>
-    <w:lsdException w:name="Medium List 2 Accent 6" w:semiHidden="0" w:uiPriority="66" w:unhideWhenUsed="0"/>
-    <w:lsdException w:name="Medium Grid 1 Accent 6" w:semiHidden="0" w:uiPriority="67" w:unhideWhenUsed="0"/>
-    <w:lsdException w:name="Medium Grid 2 Accent 6" w:semiHidden="0" w:uiPriority="68" w:unhideWhenUsed="0"/>
-    <w:lsdException w:name="Medium Grid 3 Accent 6" w:semiHidden="0" w:uiPriority="69" w:unhideWhenUsed="0"/>
-    <w:lsdException w:name="Dark List Accent 6" w:semiHidden="0" w:uiPriority="70" w:unhideWhenUsed="0"/>
-    <w:lsdException w:name="Colorful Shading Accent 6" w:semiHidden="0" w:uiPriority="71" w:unhideWhenUsed="0"/>
-    <w:lsdException w:name="Colorful List Accent 6" w:semiHidden="0" w:uiPriority="72" w:unhideWhenUsed="0"/>
-    <w:lsdException w:name="Colorful Grid Accent 6" w:semiHidden="0" w:uiPriority="73" w:unhideWhenUsed="0"/>
-    <w:lsdException w:name="Subtle Emphasis" w:semiHidden="0" w:uiPriority="19" w:unhideWhenUsed="0" w:qFormat="1"/>
-    <w:lsdException w:name="Intense Emphasis" w:semiHidden="0" w:uiPriority="21" w:unhideWhenUsed="0" w:qFormat="1"/>
-    <w:lsdException w:name="Subtle Reference" w:semiHidden="0" w:uiPriority="31" w:unhideWhenUsed="0" w:qFormat="1"/>
-    <w:lsdException w:name="Intense Reference" w:semiHidden="0" w:uiPriority="32" w:unhideWhenUsed="0" w:qFormat="1"/>
-    <w:lsdException w:name="Book Title" w:semiHidden="0" w:uiPriority="33" w:unhideWhenUsed="0" w:qFormat="1"/>
-    <w:lsdException w:name="Bibliography" w:uiPriority="37"/>
-    <w:lsdException w:name="TOC Heading" w:uiPriority="39" w:qFormat="1"/>
+  <w:latentStyles w:defLockedState="0" w:defUIPriority="99" w:defSemiHidden="0" w:defUnhideWhenUsed="0" w:defQFormat="0" w:count="371">
+    <w:lsdException w:name="Normal" w:uiPriority="0" w:qFormat="1"/>
+    <w:lsdException w:name="heading 1" w:uiPriority="9" w:qFormat="1"/>
+    <w:lsdException w:name="heading 2" w:semiHidden="1" w:uiPriority="9" w:unhideWhenUsed="1" w:qFormat="1"/>
+    <w:lsdException w:name="heading 3" w:semiHidden="1" w:uiPriority="9" w:unhideWhenUsed="1" w:qFormat="1"/>
+    <w:lsdException w:name="heading 4" w:semiHidden="1" w:uiPriority="9" w:unhideWhenUsed="1" w:qFormat="1"/>
+    <w:lsdException w:name="heading 5" w:semiHidden="1" w:uiPriority="9" w:unhideWhenUsed="1" w:qFormat="1"/>
+    <w:lsdException w:name="heading 6" w:semiHidden="1" w:uiPriority="9" w:unhideWhenUsed="1" w:qFormat="1"/>
+    <w:lsdException w:name="heading 7" w:semiHidden="1" w:uiPriority="9" w:unhideWhenUsed="1" w:qFormat="1"/>
+    <w:lsdException w:name="heading 8" w:semiHidden="1" w:uiPriority="9" w:unhideWhenUsed="1" w:qFormat="1"/>
+    <w:lsdException w:name="heading 9" w:semiHidden="1" w:uiPriority="9" w:unhideWhenUsed="1" w:qFormat="1"/>
+    <w:lsdException w:name="index 1" w:semiHidden="1" w:unhideWhenUsed="1"/>
+    <w:lsdException w:name="index 2" w:semiHidden="1" w:unhideWhenUsed="1"/>
+    <w:lsdException w:name="index 3" w:semiHidden="1" w:unhideWhenUsed="1"/>
+    <w:lsdException w:name="index 4" w:semiHidden="1" w:unhideWhenUsed="1"/>
+    <w:lsdException w:name="index 5" w:semiHidden="1" w:unhideWhenUsed="1"/>
+    <w:lsdException w:name="index 6" w:semiHidden="1" w:unhideWhenUsed="1"/>
+    <w:lsdException w:name="index 7" w:semiHidden="1" w:unhideWhenUsed="1"/>
+    <w:lsdException w:name="index 8" w:semiHidden="1" w:unhideWhenUsed="1"/>
+    <w:lsdException w:name="index 9" w:semiHidden="1" w:unhideWhenUsed="1"/>
+    <w:lsdException w:name="toc 1" w:semiHidden="1" w:uiPriority="39" w:unhideWhenUsed="1"/>
+    <w:lsdException w:name="toc 2" w:semiHidden="1" w:uiPriority="39" w:unhideWhenUsed="1"/>
+    <w:lsdException w:name="toc 3" w:semiHidden="1" w:uiPriority="39" w:unhideWhenUsed="1"/>
+    <w:lsdException w:name="toc 4" w:semiHidden="1" w:uiPriority="39" w:unhideWhenUsed="1"/>
+    <w:lsdException w:name="toc 5" w:semiHidden="1" w:uiPriority="39" w:unhideWhenUsed="1"/>
+    <w:lsdException w:name="toc 6" w:semiHidden="1" w:uiPriority="39" w:unhideWhenUsed="1"/>
+    <w:lsdException w:name="toc 7" w:semiHidden="1" w:uiPriority="39" w:unhideWhenUsed="1"/>
+    <w:lsdException w:name="toc 8" w:semiHidden="1" w:uiPriority="39" w:unhideWhenUsed="1"/>
+    <w:lsdException w:name="toc 9" w:semiHidden="1" w:uiPriority="39" w:unhideWhenUsed="1"/>
+    <w:lsdException w:name="Normal Indent" w:semiHidden="1" w:unhideWhenUsed="1"/>
+    <w:lsdException w:name="footnote text" w:semiHidden="1" w:unhideWhenUsed="1"/>
+    <w:lsdException w:name="annotation text" w:semiHidden="1" w:unhideWhenUsed="1"/>
+    <w:lsdException w:name="header" w:semiHidden="1" w:unhideWhenUsed="1"/>
+    <w:lsdException w:name="footer" w:semiHidden="1" w:unhideWhenUsed="1"/>
+    <w:lsdException w:name="index heading" w:semiHidden="1" w:unhideWhenUsed="1"/>
+    <w:lsdException w:name="caption" w:semiHidden="1" w:uiPriority="35" w:unhideWhenUsed="1" w:qFormat="1"/>
+    <w:lsdException w:name="table of figures" w:semiHidden="1" w:unhideWhenUsed="1"/>
+    <w:lsdException w:name="envelope address" w:semiHidden="1" w:unhideWhenUsed="1"/>
+    <w:lsdException w:name="envelope return" w:semiHidden="1" w:unhideWhenUsed="1"/>
+    <w:lsdException w:name="footnote reference" w:semiHidden="1" w:unhideWhenUsed="1"/>
+    <w:lsdException w:name="annotation reference" w:semiHidden="1" w:unhideWhenUsed="1"/>
+    <w:lsdException w:name="line number" w:semiHidden="1" w:unhideWhenUsed="1"/>
+    <w:lsdException w:name="page number" w:semiHidden="1" w:unhideWhenUsed="1"/>
+    <w:lsdException w:name="endnote reference" w:semiHidden="1" w:unhideWhenUsed="1"/>
+    <w:lsdException w:name="endnote text" w:semiHidden="1" w:unhideWhenUsed="1"/>
+    <w:lsdException w:name="table of authorities" w:semiHidden="1" w:unhideWhenUsed="1"/>
+    <w:lsdException w:name="macro" w:semiHidden="1" w:unhideWhenUsed="1"/>
+    <w:lsdException w:name="toa heading" w:semiHidden="1" w:unhideWhenUsed="1"/>
+    <w:lsdException w:name="List" w:semiHidden="1" w:unhideWhenUsed="1"/>
+    <w:lsdException w:name="List Bullet" w:semiHidden="1" w:unhideWhenUsed="1"/>
+    <w:lsdException w:name="List Number" w:semiHidden="1" w:unhideWhenUsed="1"/>
+    <w:lsdException w:name="List 2" w:semiHidden="1" w:unhideWhenUsed="1"/>
+    <w:lsdException w:name="List 3" w:semiHidden="1" w:unhideWhenUsed="1"/>
+    <w:lsdException w:name="List 4" w:semiHidden="1" w:unhideWhenUsed="1"/>
+    <w:lsdException w:name="List 5" w:semiHidden="1" w:unhideWhenUsed="1"/>
+    <w:lsdException w:name="List Bullet 2" w:semiHidden="1" w:unhideWhenUsed="1"/>
+    <w:lsdException w:name="List Bullet 3" w:semiHidden="1" w:unhideWhenUsed="1"/>
+    <w:lsdException w:name="List Bullet 4" w:semiHidden="1" w:unhideWhenUsed="1"/>
+    <w:lsdException w:name="List Bullet 5" w:semiHidden="1" w:unhideWhenUsed="1"/>
+    <w:lsdException w:name="List Number 2" w:semiHidden="1" w:unhideWhenUsed="1"/>
+    <w:lsdException w:name="List Number 3" w:semiHidden="1" w:unhideWhenUsed="1"/>
+    <w:lsdException w:name="List Number 4" w:semiHidden="1" w:unhideWhenUsed="1"/>
+    <w:lsdException w:name="List Number 5" w:semiHidden="1" w:unhideWhenUsed="1"/>
+    <w:lsdException w:name="Title" w:uiPriority="10" w:qFormat="1"/>
+    <w:lsdException w:name="Closing" w:semiHidden="1" w:unhideWhenUsed="1"/>
+    <w:lsdException w:name="Signature" w:semiHidden="1" w:unhideWhenUsed="1"/>
+    <w:lsdException w:name="Default Paragraph Font" w:semiHidden="1" w:uiPriority="1" w:unhideWhenUsed="1"/>
+    <w:lsdException w:name="Body Text" w:semiHidden="1" w:unhideWhenUsed="1"/>
+    <w:lsdException w:name="Body Text Indent" w:semiHidden="1" w:unhideWhenUsed="1"/>
+    <w:lsdException w:name="List Continue" w:semiHidden="1" w:unhideWhenUsed="1"/>
+    <w:lsdException w:name="List Continue 2" w:semiHidden="1" w:unhideWhenUsed="1"/>
+    <w:lsdException w:name="List Continue 3" w:semiHidden="1" w:unhideWhenUsed="1"/>
+    <w:lsdException w:name="List Continue 4" w:semiHidden="1" w:unhideWhenUsed="1"/>
+    <w:lsdException w:name="List Continue 5" w:semiHidden="1" w:unhideWhenUsed="1"/>
+    <w:lsdException w:name="Message Header" w:semiHidden="1" w:unhideWhenUsed="1"/>
+    <w:lsdException w:name="Subtitle" w:uiPriority="11" w:qFormat="1"/>
+    <w:lsdException w:name="Salutation" w:semiHidden="1" w:unhideWhenUsed="1"/>
+    <w:lsdException w:name="Date" w:semiHidden="1" w:unhideWhenUsed="1"/>
+    <w:lsdException w:name="Body Text First Indent" w:semiHidden="1" w:unhideWhenUsed="1"/>
+    <w:lsdException w:name="Body Text First Indent 2" w:semiHidden="1" w:unhideWhenUsed="1"/>
+    <w:lsdException w:name="Note Heading" w:semiHidden="1" w:unhideWhenUsed="1"/>
+    <w:lsdException w:name="Body Text 2" w:semiHidden="1" w:unhideWhenUsed="1"/>
+    <w:lsdException w:name="Body Text 3" w:semiHidden="1" w:unhideWhenUsed="1"/>
+    <w:lsdException w:name="Body Text Indent 2" w:semiHidden="1" w:unhideWhenUsed="1"/>
+    <w:lsdException w:name="Body Text Indent 3" w:semiHidden="1" w:unhideWhenUsed="1"/>
+    <w:lsdException w:name="Block Text" w:semiHidden="1" w:unhideWhenUsed="1"/>
+    <w:lsdException w:name="Hyperlink" w:semiHidden="1" w:unhideWhenUsed="1"/>
+    <w:lsdException w:name="FollowedHyperlink" w:semiHidden="1" w:unhideWhenUsed="1"/>
+    <w:lsdException w:name="Strong" w:uiPriority="22" w:qFormat="1"/>
+    <w:lsdException w:name="Emphasis" w:uiPriority="20" w:qFormat="1"/>
+    <w:lsdException w:name="Document Map" w:semiHidden="1" w:unhideWhenUsed="1"/>
+    <w:lsdException w:name="Plain Text" w:semiHidden="1" w:unhideWhenUsed="1"/>
+    <w:lsdException w:name="E-mail Signature" w:semiHidden="1" w:unhideWhenUsed="1"/>
+    <w:lsdException w:name="HTML Top of Form" w:semiHidden="1" w:unhideWhenUsed="1"/>
+    <w:lsdException w:name="HTML Bottom of Form" w:semiHidden="1" w:unhideWhenUsed="1"/>
+    <w:lsdException w:name="Normal (Web)" w:semiHidden="1" w:unhideWhenUsed="1"/>
+    <w:lsdException w:name="HTML Acronym" w:semiHidden="1" w:unhideWhenUsed="1"/>
+    <w:lsdException w:name="HTML Address" w:semiHidden="1" w:unhideWhenUsed="1"/>
+    <w:lsdException w:name="HTML Cite" w:semiHidden="1" w:unhideWhenUsed="1"/>
+    <w:lsdException w:name="HTML Code" w:semiHidden="1" w:unhideWhenUsed="1"/>
+    <w:lsdException w:name="HTML Definition" w:semiHidden="1" w:unhideWhenUsed="1"/>
+    <w:lsdException w:name="HTML Keyboard" w:semiHidden="1" w:unhideWhenUsed="1"/>
+    <w:lsdException w:name="HTML Preformatted" w:semiHidden="1" w:unhideWhenUsed="1"/>
+    <w:lsdException w:name="HTML Sample" w:semiHidden="1" w:unhideWhenUsed="1"/>
+    <w:lsdException w:name="HTML Typewriter" w:semiHidden="1" w:unhideWhenUsed="1"/>
+    <w:lsdException w:name="HTML Variable" w:semiHidden="1" w:unhideWhenUsed="1"/>
+    <w:lsdException w:name="Normal Table" w:semiHidden="1" w:unhideWhenUsed="1"/>
+    <w:lsdException w:name="annotation subject" w:semiHidden="1" w:unhideWhenUsed="1"/>
+    <w:lsdException w:name="No List" w:semiHidden="1" w:unhideWhenUsed="1"/>
+    <w:lsdException w:name="Outline List 1" w:semiHidden="1" w:unhideWhenUsed="1"/>
+    <w:lsdException w:name="Outline List 2" w:semiHidden="1" w:unhideWhenUsed="1"/>
+    <w:lsdException w:name="Outline List 3" w:semiHidden="1" w:unhideWhenUsed="1"/>
+    <w:lsdException w:name="Table Simple 1" w:semiHidden="1" w:unhideWhenUsed="1"/>
+    <w:lsdException w:name="Table Simple 2" w:semiHidden="1" w:unhideWhenUsed="1"/>
+    <w:lsdException w:name="Table Simple 3" w:semiHidden="1" w:unhideWhenUsed="1"/>
+    <w:lsdException w:name="Table Classic 1" w:semiHidden="1" w:unhideWhenUsed="1"/>
+    <w:lsdException w:name="Table Classic 2" w:semiHidden="1" w:unhideWhenUsed="1"/>
+    <w:lsdException w:name="Table Classic 3" w:semiHidden="1" w:unhideWhenUsed="1"/>
+    <w:lsdException w:name="Table Classic 4" w:semiHidden="1" w:unhideWhenUsed="1"/>
+    <w:lsdException w:name="Table Colorful 1" w:semiHidden="1" w:unhideWhenUsed="1"/>
+    <w:lsdException w:name="Table Colorful 2" w:semiHidden="1" w:unhideWhenUsed="1"/>
+    <w:lsdException w:name="Table Colorful 3" w:semiHidden="1" w:unhideWhenUsed="1"/>
+    <w:lsdException w:name="Table Columns 1" w:semiHidden="1" w:unhideWhenUsed="1"/>
+    <w:lsdException w:name="Table Columns 2" w:semiHidden="1" w:unhideWhenUsed="1"/>
+    <w:lsdException w:name="Table Columns 3" w:semiHidden="1" w:unhideWhenUsed="1"/>
+    <w:lsdException w:name="Table Columns 4" w:semiHidden="1" w:unhideWhenUsed="1"/>
+    <w:lsdException w:name="Table Columns 5" w:semiHidden="1" w:unhideWhenUsed="1"/>
+    <w:lsdException w:name="Table Grid 1" w:semiHidden="1" w:unhideWhenUsed="1"/>
+    <w:lsdException w:name="Table Grid 2" w:semiHidden="1" w:unhideWhenUsed="1"/>
+    <w:lsdException w:name="Table Grid 3" w:semiHidden="1" w:unhideWhenUsed="1"/>
+    <w:lsdException w:name="Table Grid 4" w:semiHidden="1" w:unhideWhenUsed="1"/>
+    <w:lsdException w:name="Table Grid 5" w:semiHidden="1" w:unhideWhenUsed="1"/>
+    <w:lsdException w:name="Table Grid 6" w:semiHidden="1" w:unhideWhenUsed="1"/>
+    <w:lsdException w:name="Table Grid 7" w:semiHidden="1" w:unhideWhenUsed="1"/>
+    <w:lsdException w:name="Table Grid 8" w:semiHidden="1" w:unhideWhenUsed="1"/>
+    <w:lsdException w:name="Table List 1" w:semiHidden="1" w:unhideWhenUsed="1"/>
+    <w:lsdException w:name="Table List 2" w:semiHidden="1" w:unhideWhenUsed="1"/>
+    <w:lsdException w:name="Table List 3" w:semiHidden="1" w:unhideWhenUsed="1"/>
+    <w:lsdException w:name="Table List 4" w:semiHidden="1" w:unhideWhenUsed="1"/>
+    <w:lsdException w:name="Table List 5" w:semiHidden="1" w:unhideWhenUsed="1"/>
+    <w:lsdException w:name="Table List 6" w:semiHidden="1" w:unhideWhenUsed="1"/>
+    <w:lsdException w:name="Table List 7" w:semiHidden="1" w:unhideWhenUsed="1"/>
+    <w:lsdException w:name="Table List 8" w:semiHidden="1" w:unhideWhenUsed="1"/>
+    <w:lsdException w:name="Table 3D effects 1" w:semiHidden="1" w:unhideWhenUsed="1"/>
+    <w:lsdException w:name="Table 3D effects 2" w:semiHidden="1" w:unhideWhenUsed="1"/>
+    <w:lsdException w:name="Table 3D effects 3" w:semiHidden="1" w:unhideWhenUsed="1"/>
+    <w:lsdException w:name="Table Contemporary" w:semiHidden="1" w:unhideWhenUsed="1"/>
+    <w:lsdException w:name="Table Elegant" w:semiHidden="1" w:unhideWhenUsed="1"/>
+    <w:lsdException w:name="Table Professional" w:semiHidden="1" w:unhideWhenUsed="1"/>
+    <w:lsdException w:name="Table Subtle 1" w:semiHidden="1" w:unhideWhenUsed="1"/>
+    <w:lsdException w:name="Table Subtle 2" w:semiHidden="1" w:unhideWhenUsed="1"/>
+    <w:lsdException w:name="Table Web 1" w:semiHidden="1" w:unhideWhenUsed="1"/>
+    <w:lsdException w:name="Table Web 2" w:semiHidden="1" w:unhideWhenUsed="1"/>
+    <w:lsdException w:name="Table Web 3" w:semiHidden="1" w:unhideWhenUsed="1"/>
+    <w:lsdException w:name="Balloon Text" w:semiHidden="1" w:unhideWhenUsed="1"/>
+    <w:lsdException w:name="Table Grid" w:uiPriority="59"/>
+    <w:lsdException w:name="Table Theme" w:semiHidden="1" w:unhideWhenUsed="1"/>
+    <w:lsdException w:name="Placeholder Text" w:semiHidden="1"/>
+    <w:lsdException w:name="No Spacing" w:uiPriority="1" w:qFormat="1"/>
+    <w:lsdException w:name="Light Shading" w:uiPriority="60"/>
+    <w:lsdException w:name="Light List" w:uiPriority="61"/>
+    <w:lsdException w:name="Light Grid" w:uiPriority="62"/>
+    <w:lsdException w:name="Medium Shading 1" w:uiPriority="63"/>
+    <w:lsdException w:name="Medium Shading 2" w:uiPriority="64"/>
+    <w:lsdException w:name="Medium List 1" w:uiPriority="65"/>
+    <w:lsdException w:name="Medium List 2" w:uiPriority="66"/>
+    <w:lsdException w:name="Medium Grid 1" w:uiPriority="67"/>
+    <w:lsdException w:name="Medium Grid 2" w:uiPriority="68"/>
+    <w:lsdException w:name="Medium Grid 3" w:uiPriority="69"/>
+    <w:lsdException w:name="Dark List" w:uiPriority="70"/>
+    <w:lsdException w:name="Colorful Shading" w:uiPriority="71"/>
+    <w:lsdException w:name="Colorful List" w:uiPriority="72"/>
+    <w:lsdException w:name="Colorful Grid" w:uiPriority="73"/>
+    <w:lsdException w:name="Light Shading Accent 1" w:uiPriority="60"/>
+    <w:lsdException w:name="Light List Accent 1" w:uiPriority="61"/>
+    <w:lsdException w:name="Light Grid Accent 1" w:uiPriority="62"/>
+    <w:lsdException w:name="Medium Shading 1 Accent 1" w:uiPriority="63"/>
+    <w:lsdException w:name="Medium Shading 2 Accent 1" w:uiPriority="64"/>
+    <w:lsdException w:name="Medium List 1 Accent 1" w:uiPriority="65"/>
+    <w:lsdException w:name="Revision" w:semiHidden="1"/>
+    <w:lsdException w:name="List Paragraph" w:uiPriority="34" w:qFormat="1"/>
+    <w:lsdException w:name="Quote" w:uiPriority="29" w:qFormat="1"/>
+    <w:lsdException w:name="Intense Quote" w:uiPriority="30" w:qFormat="1"/>
+    <w:lsdException w:name="Medium List 2 Accent 1" w:uiPriority="66"/>
+    <w:lsdException w:name="Medium Grid 1 Accent 1" w:uiPriority="67"/>
+    <w:lsdException w:name="Medium Grid 2 Accent 1" w:uiPriority="68"/>
+    <w:lsdException w:name="Medium Grid 3 Accent 1" w:uiPriority="69"/>
+    <w:lsdException w:name="Dark List Accent 1" w:uiPriority="70"/>
+    <w:lsdException w:name="Colorful Shading Accent 1" w:uiPriority="71"/>
+    <w:lsdException w:name="Colorful List Accent 1" w:uiPriority="72"/>
+    <w:lsdException w:name="Colorful Grid Accent 1" w:uiPriority="73"/>
+    <w:lsdException w:name="Light Shading Accent 2" w:uiPriority="60"/>
+    <w:lsdException w:name="Light List Accent 2" w:uiPriority="61"/>
+    <w:lsdException w:name="Light Grid Accent 2" w:uiPriority="62"/>
+    <w:lsdException w:name="Medium Shading 1 Accent 2" w:uiPriority="63"/>
+    <w:lsdException w:name="Medium Shading 2 Accent 2" w:uiPriority="64"/>
+    <w:lsdException w:name="Medium List 1 Accent 2" w:uiPriority="65"/>
+    <w:lsdException w:name="Medium List 2 Accent 2" w:uiPriority="66"/>
+    <w:lsdException w:name="Medium Grid 1 Accent 2" w:uiPriority="67"/>
+    <w:lsdException w:name="Medium Grid 2 Accent 2" w:uiPriority="68"/>
+    <w:lsdException w:name="Medium Grid 3 Accent 2" w:uiPriority="69"/>
+    <w:lsdException w:name="Dark List Accent 2" w:uiPriority="70"/>
+    <w:lsdException w:name="Colorful Shading Accent 2" w:uiPriority="71"/>
+    <w:lsdException w:name="Colorful List Accent 2" w:uiPriority="72"/>
+    <w:lsdException w:name="Colorful Grid Accent 2" w:uiPriority="73"/>
+    <w:lsdException w:name="Light Shading Accent 3" w:uiPriority="60"/>
+    <w:lsdException w:name="Light List Accent 3" w:uiPriority="61"/>
+    <w:lsdException w:name="Light Grid Accent 3" w:uiPriority="62"/>
+    <w:lsdException w:name="Medium Shading 1 Accent 3" w:uiPriority="63"/>
+    <w:lsdException w:name="Medium Shading 2 Accent 3" w:uiPriority="64"/>
+    <w:lsdException w:name="Medium List 1 Accent 3" w:uiPriority="65"/>
+    <w:lsdException w:name="Medium List 2 Accent 3" w:uiPriority="66"/>
+    <w:lsdException w:name="Medium Grid 1 Accent 3" w:uiPriority="67"/>
+    <w:lsdException w:name="Medium Grid 2 Accent 3" w:uiPriority="68"/>
+    <w:lsdException w:name="Medium Grid 3 Accent 3" w:uiPriority="69"/>
+    <w:lsdException w:name="Dark List Accent 3" w:uiPriority="70"/>
+    <w:lsdException w:name="Colorful Shading Accent 3" w:uiPriority="71"/>
+    <w:lsdException w:name="Colorful List Accent 3" w:uiPriority="72"/>
+    <w:lsdException w:name="Colorful Grid Accent 3" w:uiPriority="73"/>
+    <w:lsdException w:name="Light Shading Accent 4" w:uiPriority="60"/>
+    <w:lsdException w:name="Light List Accent 4" w:uiPriority="61"/>
+    <w:lsdException w:name="Light Grid Accent 4" w:uiPriority="62"/>
+    <w:lsdException w:name="Medium Shading 1 Accent 4" w:uiPriority="63"/>
+    <w:lsdException w:name="Medium Shading 2 Accent 4" w:uiPriority="64"/>
+    <w:lsdException w:name="Medium List 1 Accent 4" w:uiPriority="65"/>
+    <w:lsdException w:name="Medium List 2 Accent 4" w:uiPriority="66"/>
+    <w:lsdException w:name="Medium Grid 1 Accent 4" w:uiPriority="67"/>
+    <w:lsdException w:name="Medium Grid 2 Accent 4" w:uiPriority="68"/>
+    <w:lsdException w:name="Medium Grid 3 Accent 4" w:uiPriority="69"/>
+    <w:lsdException w:name="Dark List Accent 4" w:uiPriority="70"/>
+    <w:lsdException w:name="Colorful Shading Accent 4" w:uiPriority="71"/>
+    <w:lsdException w:name="Colorful List Accent 4" w:uiPriority="72"/>
+    <w:lsdException w:name="Colorful Grid Accent 4" w:uiPriority="73"/>
+    <w:lsdException w:name="Light Shading Accent 5" w:uiPriority="60"/>
+    <w:lsdException w:name="Light List Accent 5" w:uiPriority="61"/>
+    <w:lsdException w:name="Light Grid Accent 5" w:uiPriority="62"/>
+    <w:lsdException w:name="Medium Shading 1 Accent 5" w:uiPriority="63"/>
+    <w:lsdException w:name="Medium Shading 2 Accent 5" w:uiPriority="64"/>
+    <w:lsdException w:name="Medium List 1 Accent 5" w:uiPriority="65"/>
+    <w:lsdException w:name="Medium List 2 Accent 5" w:uiPriority="66"/>
+    <w:lsdException w:name="Medium Grid 1 Accent 5" w:uiPriority="67"/>
+    <w:lsdException w:name="Medium Grid 2 Accent 5" w:uiPriority="68"/>
+    <w:lsdException w:name="Medium Grid 3 Accent 5" w:uiPriority="69"/>
+    <w:lsdException w:name="Dark List Accent 5" w:uiPriority="70"/>
+    <w:lsdException w:name="Colorful Shading Accent 5" w:uiPriority="71"/>
+    <w:lsdException w:name="Colorful List Accent 5" w:uiPriority="72"/>
+    <w:lsdException w:name="Colorful Grid Accent 5" w:uiPriority="73"/>
+    <w:lsdException w:name="Light Shading Accent 6" w:uiPriority="60"/>
+    <w:lsdException w:name="Light List Accent 6" w:uiPriority="61"/>
+    <w:lsdException w:name="Light Grid Accent 6" w:uiPriority="62"/>
+    <w:lsdException w:name="Medium Shading 1 Accent 6" w:uiPriority="63"/>
+    <w:lsdException w:name="Medium Shading 2 Accent 6" w:uiPriority="64"/>
+    <w:lsdException w:name="Medium List 1 Accent 6" w:uiPriority="65"/>
+    <w:lsdException w:name="Medium List 2 Accent 6" w:uiPriority="66"/>
+    <w:lsdException w:name="Medium Grid 1 Accent 6" w:uiPriority="67"/>
+    <w:lsdException w:name="Medium Grid 2 Accent 6" w:uiPriority="68"/>
+    <w:lsdException w:name="Medium Grid 3 Accent 6" w:uiPriority="69"/>
+    <w:lsdException w:name="Dark List Accent 6" w:uiPriority="70"/>
+    <w:lsdException w:name="Colorful Shading Accent 6" w:uiPriority="71"/>
+    <w:lsdException w:name="Colorful List Accent 6" w:uiPriority="72"/>
+    <w:lsdException w:name="Colorful Grid Accent 6" w:uiPriority="73"/>
+    <w:lsdException w:name="Subtle Emphasis" w:uiPriority="19" w:qFormat="1"/>
+    <w:lsdException w:name="Intense Emphasis" w:uiPriority="21" w:qFormat="1"/>
+    <w:lsdException w:name="Subtle Reference" w:uiPriority="31" w:qFormat="1"/>
+    <w:lsdException w:name="Intense Reference" w:uiPriority="32" w:qFormat="1"/>
+    <w:lsdException w:name="Book Title" w:uiPriority="33" w:qFormat="1"/>
+    <w:lsdException w:name="Bibliography" w:semiHidden="1" w:uiPriority="37" w:unhideWhenUsed="1"/>
+    <w:lsdException w:name="TOC Heading" w:semiHidden="1" w:uiPriority="39" w:unhideWhenUsed="1" w:qFormat="1"/>
+    <w:lsdException w:name="Plain Table 1" w:uiPriority="41"/>
+    <w:lsdException w:name="Plain Table 2" w:uiPriority="42"/>
+    <w:lsdException w:name="Plain Table 3" w:uiPriority="43"/>
+    <w:lsdException w:name="Plain Table 4" w:uiPriority="44"/>
+    <w:lsdException w:name="Plain Table 5" w:uiPriority="45"/>
+    <w:lsdException w:name="Grid Table Light" w:uiPriority="40"/>
+    <w:lsdException w:name="Grid Table 1 Light" w:uiPriority="46"/>
+    <w:lsdException w:name="Grid Table 2" w:uiPriority="47"/>
+    <w:lsdException w:name="Grid Table 3" w:uiPriority="48"/>
+    <w:lsdException w:name="Grid Table 4" w:uiPriority="49"/>
+    <w:lsdException w:name="Grid Table 5 Dark" w:uiPriority="50"/>
+    <w:lsdException w:name="Grid Table 6 Colorful" w:uiPriority="51"/>
+    <w:lsdException w:name="Grid Table 7 Colorful" w:uiPriority="52"/>
+    <w:lsdException w:name="Grid Table 1 Light Accent 1" w:uiPriority="46"/>
+    <w:lsdException w:name="Grid Table 2 Accent 1" w:uiPriority="47"/>
+    <w:lsdException w:name="Grid Table 3 Accent 1" w:uiPriority="48"/>
+    <w:lsdException w:name="Grid Table 4 Accent 1" w:uiPriority="49"/>
+    <w:lsdException w:name="Grid Table 5 Dark Accent 1" w:uiPriority="50"/>
+    <w:lsdException w:name="Grid Table 6 Colorful Accent 1" w:uiPriority="51"/>
+    <w:lsdException w:name="Grid Table 7 Colorful Accent 1" w:uiPriority="52"/>
+    <w:lsdException w:name="Grid Table 1 Light Accent 2" w:uiPriority="46"/>
+    <w:lsdException w:name="Grid Table 2 Accent 2" w:uiPriority="47"/>
+    <w:lsdException w:name="Grid Table 3 Accent 2" w:uiPriority="48"/>
+    <w:lsdException w:name="Grid Table 4 Accent 2" w:uiPriority="49"/>
+    <w:lsdException w:name="Grid Table 5 Dark Accent 2" w:uiPriority="50"/>
+    <w:lsdException w:name="Grid Table 6 Colorful Accent 2" w:uiPriority="51"/>
+    <w:lsdException w:name="Grid Table 7 Colorful Accent 2" w:uiPriority="52"/>
+    <w:lsdException w:name="Grid Table 1 Light Accent 3" w:uiPriority="46"/>
+    <w:lsdException w:name="Grid Table 2 Accent 3" w:uiPriority="47"/>
+    <w:lsdException w:name="Grid Table 3 Accent 3" w:uiPriority="48"/>
+    <w:lsdException w:name="Grid Table 4 Accent 3" w:uiPriority="49"/>
+    <w:lsdException w:name="Grid Table 5 Dark Accent 3" w:uiPriority="50"/>
+    <w:lsdException w:name="Grid Table 6 Colorful Accent 3" w:uiPriority="51"/>
+    <w:lsdException w:name="Grid Table 7 Colorful Accent 3" w:uiPriority="52"/>
+    <w:lsdException w:name="Grid Table 1 Light Accent 4" w:uiPriority="46"/>
+    <w:lsdException w:name="Grid Table 2 Accent 4" w:uiPriority="47"/>
+    <w:lsdException w:name="Grid Table 3 Accent 4" w:uiPriority="48"/>
+    <w:lsdException w:name="Grid Table 4 Accent 4" w:uiPriority="49"/>
+    <w:lsdException w:name="Grid Table 5 Dark Accent 4" w:uiPriority="50"/>
+    <w:lsdException w:name="Grid Table 6 Colorful Accent 4" w:uiPriority="51"/>
+    <w:lsdException w:name="Grid Table 7 Colorful Accent 4" w:uiPriority="52"/>
+    <w:lsdException w:name="Grid Table 1 Light Accent 5" w:uiPriority="46"/>
+    <w:lsdException w:name="Grid Table 2 Accent 5" w:uiPriority="47"/>
+    <w:lsdException w:name="Grid Table 3 Accent 5" w:uiPriority="48"/>
+    <w:lsdException w:name="Grid Table 4 Accent 5" w:uiPriority="49"/>
+    <w:lsdException w:name="Grid Table 5 Dark Accent 5" w:uiPriority="50"/>
+    <w:lsdException w:name="Grid Table 6 Colorful Accent 5" w:uiPriority="51"/>
+    <w:lsdException w:name="Grid Table 7 Colorful Accent 5" w:uiPriority="52"/>
+    <w:lsdException w:name="Grid Table 1 Light Accent 6" w:uiPriority="46"/>
+    <w:lsdException w:name="Grid Table 2 Accent 6" w:uiPriority="47"/>
+    <w:lsdException w:name="Grid Table 3 Accent 6" w:uiPriority="48"/>
+    <w:lsdException w:name="Grid Table 4 Accent 6" w:uiPriority="49"/>
+    <w:lsdException w:name="Grid Table 5 Dark Accent 6" w:uiPriority="50"/>
+    <w:lsdException w:name="Grid Table 6 Colorful Accent 6" w:uiPriority="51"/>
+    <w:lsdException w:name="Grid Table 7 Colorful Accent 6" w:uiPriority="52"/>
+    <w:lsdException w:name="List Table 1 Light" w:uiPriority="46"/>
+    <w:lsdException w:name="List Table 2" w:uiPriority="47"/>
+    <w:lsdException w:name="List Table 3" w:uiPriority="48"/>
+    <w:lsdException w:name="List Table 4" w:uiPriority="49"/>
+    <w:lsdException w:name="List Table 5 Dark" w:uiPriority="50"/>
+    <w:lsdException w:name="List Table 6 Colorful" w:uiPriority="51"/>
+    <w:lsdException w:name="List Table 7 Colorful" w:uiPriority="52"/>
+    <w:lsdException w:name="List Table 1 Light Accent 1" w:uiPriority="46"/>
+    <w:lsdException w:name="List Table 2 Accent 1" w:uiPriority="47"/>
+    <w:lsdException w:name="List Table 3 Accent 1" w:uiPriority="48"/>
+    <w:lsdException w:name="List Table 4 Accent 1" w:uiPriority="49"/>
+    <w:lsdException w:name="List Table 5 Dark Accent 1" w:uiPriority="50"/>
+    <w:lsdException w:name="List Table 6 Colorful Accent 1" w:uiPriority="51"/>
+    <w:lsdException w:name="List Table 7 Colorful Accent 1" w:uiPriority="52"/>
+    <w:lsdException w:name="List Table 1 Light Accent 2" w:uiPriority="46"/>
+    <w:lsdException w:name="List Table 2 Accent 2" w:uiPriority="47"/>
+    <w:lsdException w:name="List Table 3 Accent 2" w:uiPriority="48"/>
+    <w:lsdException w:name="List Table 4 Accent 2" w:uiPriority="49"/>
+    <w:lsdException w:name="List Table 5 Dark Accent 2" w:uiPriority="50"/>
+    <w:lsdException w:name="List Table 6 Colorful Accent 2" w:uiPriority="51"/>
+    <w:lsdException w:name="List Table 7 Colorful Accent 2" w:uiPriority="52"/>
+    <w:lsdException w:name="List Table 1 Light Accent 3" w:uiPriority="46"/>
+    <w:lsdException w:name="List Table 2 Accent 3" w:uiPriority="47"/>
+    <w:lsdException w:name="List Table 3 Accent 3" w:uiPriority="48"/>
+    <w:lsdException w:name="List Table 4 Accent 3" w:uiPriority="49"/>
+    <w:lsdException w:name="List Table 5 Dark Accent 3" w:uiPriority="50"/>
+    <w:lsdException w:name="List Table 6 Colorful Accent 3" w:uiPriority="51"/>
+    <w:lsdException w:name="List Table 7 Colorful Accent 3" w:uiPriority="52"/>
+    <w:lsdException w:name="List Table 1 Light Accent 4" w:uiPriority="46"/>
+    <w:lsdException w:name="List Table 2 Accent 4" w:uiPriority="47"/>
+    <w:lsdException w:name="List Table 3 Accent 4" w:uiPriority="48"/>
+    <w:lsdException w:name="List Table 4 Accent 4" w:uiPriority="49"/>
+    <w:lsdException w:name="List Table 5 Dark Accent 4" w:uiPriority="50"/>
+    <w:lsdException w:name="List Table 6 Colorful Accent 4" w:uiPriority="51"/>
+    <w:lsdException w:name="List Table 7 Colorful Accent 4" w:uiPriority="52"/>
+    <w:lsdException w:name="List Table 1 Light Accent 5" w:uiPriority="46"/>
+    <w:lsdException w:name="List Table 2 Accent 5" w:uiPriority="47"/>
+    <w:lsdException w:name="List Table 3 Accent 5" w:uiPriority="48"/>
+    <w:lsdException w:name="List Table 4 Accent 5" w:uiPriority="49"/>
+    <w:lsdException w:name="List Table 5 Dark Accent 5" w:uiPriority="50"/>
+    <w:lsdException w:name="List Table 6 Colorful Accent 5" w:uiPriority="51"/>
+    <w:lsdException w:name="List Table 7 Colorful Accent 5" w:uiPriority="52"/>
+    <w:lsdException w:name="List Table 1 Light Accent 6" w:uiPriority="46"/>
+    <w:lsdException w:name="List Table 2 Accent 6" w:uiPriority="47"/>
+    <w:lsdException w:name="List Table 3 Accent 6" w:uiPriority="48"/>
+    <w:lsdException w:name="List Table 4 Accent 6" w:uiPriority="49"/>
+    <w:lsdException w:name="List Table 5 Dark Accent 6" w:uiPriority="50"/>
+    <w:lsdException w:name="List Table 6 Colorful Accent 6" w:uiPriority="51"/>
+    <w:lsdException w:name="List Table 7 Colorful Accent 6" w:uiPriority="52"/>
   </w:latentStyles>
   <w:style w:type="paragraph" w:default="1" w:styleId="Standard">
     <w:name w:val="Normal"/>
@@ -2088,7 +2601,6 @@
     <w:uiPriority w:val="99"/>
     <w:semiHidden/>
     <w:unhideWhenUsed/>
-    <w:qFormat/>
     <w:tblPr>
       <w:tblInd w:w="0" w:type="dxa"/>
       <w:tblCellMar>
@@ -2211,7 +2723,7 @@
 </file>
 
 <file path=word/glossary/document.xml><?xml version="1.0" encoding="utf-8"?>
-<w:glossaryDocument xmlns:ve="http://schemas.openxmlformats.org/markup-compatibility/2006" xmlns:o="urn:schemas-microsoft-com:office:office" xmlns:r="http://schemas.openxmlformats.org/officeDocument/2006/relationships" xmlns:m="http://schemas.openxmlformats.org/officeDocument/2006/math" xmlns:v="urn:schemas-microsoft-com:vml" xmlns:wp="http://schemas.openxmlformats.org/drawingml/2006/wordprocessingDrawing" xmlns:w10="urn:schemas-microsoft-com:office:word" xmlns:w="http://schemas.openxmlformats.org/wordprocessingml/2006/main" xmlns:wne="http://schemas.microsoft.com/office/word/2006/wordml">
+<w:glossaryDocument xmlns:wpc="http://schemas.microsoft.com/office/word/2010/wordprocessingCanvas" xmlns:mc="http://schemas.openxmlformats.org/markup-compatibility/2006" xmlns:o="urn:schemas-microsoft-com:office:office" xmlns:r="http://schemas.openxmlformats.org/officeDocument/2006/relationships" xmlns:m="http://schemas.openxmlformats.org/officeDocument/2006/math" xmlns:v="urn:schemas-microsoft-com:vml" xmlns:wp14="http://schemas.microsoft.com/office/word/2010/wordprocessingDrawing" xmlns:wp="http://schemas.openxmlformats.org/drawingml/2006/wordprocessingDrawing" xmlns:w10="urn:schemas-microsoft-com:office:word" xmlns:w="http://schemas.openxmlformats.org/wordprocessingml/2006/main" xmlns:w14="http://schemas.microsoft.com/office/word/2010/wordml" xmlns:w15="http://schemas.microsoft.com/office/word/2012/wordml" xmlns:wpg="http://schemas.microsoft.com/office/word/2010/wordprocessingGroup" xmlns:wpi="http://schemas.microsoft.com/office/word/2010/wordprocessingInk" xmlns:wne="http://schemas.microsoft.com/office/word/2006/wordml" xmlns:wps="http://schemas.microsoft.com/office/word/2010/wordprocessingShape" mc:Ignorable="w14 w15 wp14">
   <w:docParts>
     <w:docPart>
       <w:docPartPr>
@@ -2249,7 +2761,7 @@
 </file>
 
 <file path=word/glossary/fontTable.xml><?xml version="1.0" encoding="utf-8"?>
-<w:fonts xmlns:r="http://schemas.openxmlformats.org/officeDocument/2006/relationships" xmlns:w="http://schemas.openxmlformats.org/wordprocessingml/2006/main">
+<w:fonts xmlns:mc="http://schemas.openxmlformats.org/markup-compatibility/2006" xmlns:r="http://schemas.openxmlformats.org/officeDocument/2006/relationships" xmlns:w="http://schemas.openxmlformats.org/wordprocessingml/2006/main" xmlns:w14="http://schemas.microsoft.com/office/word/2010/wordml" xmlns:w15="http://schemas.microsoft.com/office/word/2012/wordml" mc:Ignorable="w14 w15">
   <w:font w:name="Symbol">
     <w:panose1 w:val="05050102010706020507"/>
     <w:charset w:val="02"/>
@@ -2300,17 +2812,25 @@
     <w:pitch w:val="variable"/>
     <w:sig w:usb0="E00002FF" w:usb1="400004FF" w:usb2="00000000" w:usb3="00000000" w:csb0="0000019F" w:csb1="00000000"/>
   </w:font>
+  <w:font w:name="Calibri Light">
+    <w:panose1 w:val="020F0302020204030204"/>
+    <w:charset w:val="00"/>
+    <w:family w:val="swiss"/>
+    <w:pitch w:val="variable"/>
+    <w:sig w:usb0="E0002AFF" w:usb1="C000247B" w:usb2="00000009" w:usb3="00000000" w:csb0="000001FF" w:csb1="00000000"/>
+  </w:font>
 </w:fonts>
 </file>
 
 <file path=word/glossary/settings.xml><?xml version="1.0" encoding="utf-8"?>
-<w:settings xmlns:o="urn:schemas-microsoft-com:office:office" xmlns:r="http://schemas.openxmlformats.org/officeDocument/2006/relationships" xmlns:m="http://schemas.openxmlformats.org/officeDocument/2006/math" xmlns:v="urn:schemas-microsoft-com:vml" xmlns:w10="urn:schemas-microsoft-com:office:word" xmlns:w="http://schemas.openxmlformats.org/wordprocessingml/2006/main" xmlns:sl="http://schemas.openxmlformats.org/schemaLibrary/2006/main">
+<w:settings xmlns:mc="http://schemas.openxmlformats.org/markup-compatibility/2006" xmlns:o="urn:schemas-microsoft-com:office:office" xmlns:r="http://schemas.openxmlformats.org/officeDocument/2006/relationships" xmlns:m="http://schemas.openxmlformats.org/officeDocument/2006/math" xmlns:v="urn:schemas-microsoft-com:vml" xmlns:w10="urn:schemas-microsoft-com:office:word" xmlns:w="http://schemas.openxmlformats.org/wordprocessingml/2006/main" xmlns:w14="http://schemas.microsoft.com/office/word/2010/wordml" xmlns:w15="http://schemas.microsoft.com/office/word/2012/wordml" xmlns:sl="http://schemas.openxmlformats.org/schemaLibrary/2006/main" mc:Ignorable="w14 w15">
   <w:view w:val="normal"/>
   <w:defaultTabStop w:val="708"/>
   <w:hyphenationZone w:val="425"/>
   <w:characterSpacingControl w:val="doNotCompress"/>
   <w:compat>
     <w:useFELayout/>
+    <w:compatSetting w:name="compatibilityMode" w:uri="http://schemas.microsoft.com/office/word" w:val="12"/>
   </w:compat>
   <w:rsids>
     <w:rsidRoot w:val="00822796"/>
@@ -2320,12 +2840,13 @@
     <w:rsid w:val="00822796"/>
     <w:rsid w:val="00C556E2"/>
     <w:rsid w:val="00C91E0C"/>
+    <w:rsid w:val="00D95B1F"/>
   </w:rsids>
   <m:mathPr>
     <m:mathFont m:val="Cambria Math"/>
     <m:brkBin m:val="before"/>
     <m:brkBinSub m:val="--"/>
-    <m:smallFrac m:val="off"/>
+    <m:smallFrac m:val="0"/>
     <m:dispDef/>
     <m:lMargin m:val="0"/>
     <m:rMargin m:val="0"/>
@@ -2342,7 +2863,7 @@
 </file>
 
 <file path=word/glossary/styles.xml><?xml version="1.0" encoding="utf-8"?>
-<w:styles xmlns:r="http://schemas.openxmlformats.org/officeDocument/2006/relationships" xmlns:w="http://schemas.openxmlformats.org/wordprocessingml/2006/main">
+<w:styles xmlns:mc="http://schemas.openxmlformats.org/markup-compatibility/2006" xmlns:r="http://schemas.openxmlformats.org/officeDocument/2006/relationships" xmlns:w="http://schemas.openxmlformats.org/wordprocessingml/2006/main" xmlns:w14="http://schemas.microsoft.com/office/word/2010/wordml" xmlns:w15="http://schemas.microsoft.com/office/word/2012/wordml" mc:Ignorable="w14 w15">
   <w:docDefaults>
     <w:rPrDefault>
       <w:rPr>
@@ -2358,144 +2879,378 @@
       </w:pPr>
     </w:pPrDefault>
   </w:docDefaults>
-  <w:latentStyles w:defLockedState="0" w:defUIPriority="99" w:defSemiHidden="1" w:defUnhideWhenUsed="1" w:defQFormat="0" w:count="267">
-    <w:lsdException w:name="Normal" w:semiHidden="0" w:uiPriority="0" w:unhideWhenUsed="0" w:qFormat="1"/>
-    <w:lsdException w:name="heading 1" w:semiHidden="0" w:uiPriority="9" w:unhideWhenUsed="0" w:qFormat="1"/>
-    <w:lsdException w:name="heading 2" w:uiPriority="9" w:qFormat="1"/>
-    <w:lsdException w:name="heading 3" w:uiPriority="9" w:qFormat="1"/>
-    <w:lsdException w:name="heading 4" w:uiPriority="9" w:qFormat="1"/>
-    <w:lsdException w:name="heading 5" w:uiPriority="9" w:qFormat="1"/>
-    <w:lsdException w:name="heading 6" w:uiPriority="9" w:qFormat="1"/>
-    <w:lsdException w:name="heading 7" w:uiPriority="9" w:qFormat="1"/>
-    <w:lsdException w:name="heading 8" w:uiPriority="9" w:qFormat="1"/>
-    <w:lsdException w:name="heading 9" w:uiPriority="9" w:qFormat="1"/>
-    <w:lsdException w:name="toc 1" w:uiPriority="39"/>
-    <w:lsdException w:name="toc 2" w:uiPriority="39"/>
-    <w:lsdException w:name="toc 3" w:uiPriority="39"/>
-    <w:lsdException w:name="toc 4" w:uiPriority="39"/>
-    <w:lsdException w:name="toc 5" w:uiPriority="39"/>
-    <w:lsdException w:name="toc 6" w:uiPriority="39"/>
-    <w:lsdException w:name="toc 7" w:uiPriority="39"/>
-    <w:lsdException w:name="toc 8" w:uiPriority="39"/>
-    <w:lsdException w:name="toc 9" w:uiPriority="39"/>
-    <w:lsdException w:name="caption" w:uiPriority="35" w:qFormat="1"/>
-    <w:lsdException w:name="Title" w:semiHidden="0" w:uiPriority="10" w:unhideWhenUsed="0" w:qFormat="1"/>
-    <w:lsdException w:name="Default Paragraph Font" w:uiPriority="1"/>
-    <w:lsdException w:name="Subtitle" w:semiHidden="0" w:uiPriority="11" w:unhideWhenUsed="0" w:qFormat="1"/>
-    <w:lsdException w:name="Strong" w:semiHidden="0" w:uiPriority="22" w:unhideWhenUsed="0" w:qFormat="1"/>
-    <w:lsdException w:name="Emphasis" w:semiHidden="0" w:uiPriority="20" w:unhideWhenUsed="0" w:qFormat="1"/>
-    <w:lsdException w:name="Table Grid" w:semiHidden="0" w:uiPriority="59" w:unhideWhenUsed="0"/>
-    <w:lsdException w:name="Placeholder Text" w:unhideWhenUsed="0"/>
-    <w:lsdException w:name="No Spacing" w:semiHidden="0" w:uiPriority="1" w:unhideWhenUsed="0" w:qFormat="1"/>
-    <w:lsdException w:name="Light Shading" w:semiHidden="0" w:uiPriority="60" w:unhideWhenUsed="0"/>
-    <w:lsdException w:name="Light List" w:semiHidden="0" w:uiPriority="61" w:unhideWhenUsed="0"/>
-    <w:lsdException w:name="Light Grid" w:semiHidden="0" w:uiPriority="62" w:unhideWhenUsed="0"/>
-    <w:lsdException w:name="Medium Shading 1" w:semiHidden="0" w:uiPriority="63" w:unhideWhenUsed="0"/>
-    <w:lsdException w:name="Medium Shading 2" w:semiHidden="0" w:uiPriority="64" w:unhideWhenUsed="0"/>
-    <w:lsdException w:name="Medium List 1" w:semiHidden="0" w:uiPriority="65" w:unhideWhenUsed="0"/>
-    <w:lsdException w:name="Medium List 2" w:semiHidden="0" w:uiPriority="66" w:unhideWhenUsed="0"/>
-    <w:lsdException w:name="Medium Grid 1" w:semiHidden="0" w:uiPriority="67" w:unhideWhenUsed="0"/>
-    <w:lsdException w:name="Medium Grid 2" w:semiHidden="0" w:uiPriority="68" w:unhideWhenUsed="0"/>
-    <w:lsdException w:name="Medium Grid 3" w:semiHidden="0" w:uiPriority="69" w:unhideWhenUsed="0"/>
-    <w:lsdException w:name="Dark List" w:semiHidden="0" w:uiPriority="70" w:unhideWhenUsed="0"/>
-    <w:lsdException w:name="Colorful Shading" w:semiHidden="0" w:uiPriority="71" w:unhideWhenUsed="0"/>
-    <w:lsdException w:name="Colorful List" w:semiHidden="0" w:uiPriority="72" w:unhideWhenUsed="0"/>
-    <w:lsdException w:name="Colorful Grid" w:semiHidden="0" w:uiPriority="73" w:unhideWhenUsed="0"/>
-    <w:lsdException w:name="Light Shading Accent 1" w:semiHidden="0" w:uiPriority="60" w:unhideWhenUsed="0"/>
-    <w:lsdException w:name="Light List Accent 1" w:semiHidden="0" w:uiPriority="61" w:unhideWhenUsed="0"/>
-    <w:lsdException w:name="Light Grid Accent 1" w:semiHidden="0" w:uiPriority="62" w:unhideWhenUsed="0"/>
-    <w:lsdException w:name="Medium Shading 1 Accent 1" w:semiHidden="0" w:uiPriority="63" w:unhideWhenUsed="0"/>
-    <w:lsdException w:name="Medium Shading 2 Accent 1" w:semiHidden="0" w:uiPriority="64" w:unhideWhenUsed="0"/>
-    <w:lsdException w:name="Medium List 1 Accent 1" w:semiHidden="0" w:uiPriority="65" w:unhideWhenUsed="0"/>
-    <w:lsdException w:name="Revision" w:unhideWhenUsed="0"/>
-    <w:lsdException w:name="List Paragraph" w:semiHidden="0" w:uiPriority="34" w:unhideWhenUsed="0" w:qFormat="1"/>
-    <w:lsdException w:name="Quote" w:semiHidden="0" w:uiPriority="29" w:unhideWhenUsed="0" w:qFormat="1"/>
-    <w:lsdException w:name="Intense Quote" w:semiHidden="0" w:uiPriority="30" w:unhideWhenUsed="0" w:qFormat="1"/>
-    <w:lsdException w:name="Medium List 2 Accent 1" w:semiHidden="0" w:uiPriority="66" w:unhideWhenUsed="0"/>
-    <w:lsdException w:name="Medium Grid 1 Accent 1" w:semiHidden="0" w:uiPriority="67" w:unhideWhenUsed="0"/>
-    <w:lsdException w:name="Medium Grid 2 Accent 1" w:semiHidden="0" w:uiPriority="68" w:unhideWhenUsed="0"/>
-    <w:lsdException w:name="Medium Grid 3 Accent 1" w:semiHidden="0" w:uiPriority="69" w:unhideWhenUsed="0"/>
-    <w:lsdException w:name="Dark List Accent 1" w:semiHidden="0" w:uiPriority="70" w:unhideWhenUsed="0"/>
-    <w:lsdException w:name="Colorful Shading Accent 1" w:semiHidden="0" w:uiPriority="71" w:unhideWhenUsed="0"/>
-    <w:lsdException w:name="Colorful List Accent 1" w:semiHidden="0" w:uiPriority="72" w:unhideWhenUsed="0"/>
-    <w:lsdException w:name="Colorful Grid Accent 1" w:semiHidden="0" w:uiPriority="73" w:unhideWhenUsed="0"/>
-    <w:lsdException w:name="Light Shading Accent 2" w:semiHidden="0" w:uiPriority="60" w:unhideWhenUsed="0"/>
-    <w:lsdException w:name="Light List Accent 2" w:semiHidden="0" w:uiPriority="61" w:unhideWhenUsed="0"/>
-    <w:lsdException w:name="Light Grid Accent 2" w:semiHidden="0" w:uiPriority="62" w:unhideWhenUsed="0"/>
-    <w:lsdException w:name="Medium Shading 1 Accent 2" w:semiHidden="0" w:uiPriority="63" w:unhideWhenUsed="0"/>
-    <w:lsdException w:name="Medium Shading 2 Accent 2" w:semiHidden="0" w:uiPriority="64" w:unhideWhenUsed="0"/>
-    <w:lsdException w:name="Medium List 1 Accent 2" w:semiHidden="0" w:uiPriority="65" w:unhideWhenUsed="0"/>
-    <w:lsdException w:name="Medium List 2 Accent 2" w:semiHidden="0" w:uiPriority="66" w:unhideWhenUsed="0"/>
-    <w:lsdException w:name="Medium Grid 1 Accent 2" w:semiHidden="0" w:uiPriority="67" w:unhideWhenUsed="0"/>
-    <w:lsdException w:name="Medium Grid 2 Accent 2" w:semiHidden="0" w:uiPriority="68" w:unhideWhenUsed="0"/>
-    <w:lsdException w:name="Medium Grid 3 Accent 2" w:semiHidden="0" w:uiPriority="69" w:unhideWhenUsed="0"/>
-    <w:lsdException w:name="Dark List Accent 2" w:semiHidden="0" w:uiPriority="70" w:unhideWhenUsed="0"/>
-    <w:lsdException w:name="Colorful Shading Accent 2" w:semiHidden="0" w:uiPriority="71" w:unhideWhenUsed="0"/>
-    <w:lsdException w:name="Colorful List Accent 2" w:semiHidden="0" w:uiPriority="72" w:unhideWhenUsed="0"/>
-    <w:lsdException w:name="Colorful Grid Accent 2" w:semiHidden="0" w:uiPriority="73" w:unhideWhenUsed="0"/>
-    <w:lsdException w:name="Light Shading Accent 3" w:semiHidden="0" w:uiPriority="60" w:unhideWhenUsed="0"/>
-    <w:lsdException w:name="Light List Accent 3" w:semiHidden="0" w:uiPriority="61" w:unhideWhenUsed="0"/>
-    <w:lsdException w:name="Light Grid Accent 3" w:semiHidden="0" w:uiPriority="62" w:unhideWhenUsed="0"/>
-    <w:lsdException w:name="Medium Shading 1 Accent 3" w:semiHidden="0" w:uiPriority="63" w:unhideWhenUsed="0"/>
-    <w:lsdException w:name="Medium Shading 2 Accent 3" w:semiHidden="0" w:uiPriority="64" w:unhideWhenUsed="0"/>
-    <w:lsdException w:name="Medium List 1 Accent 3" w:semiHidden="0" w:uiPriority="65" w:unhideWhenUsed="0"/>
-    <w:lsdException w:name="Medium List 2 Accent 3" w:semiHidden="0" w:uiPriority="66" w:unhideWhenUsed="0"/>
-    <w:lsdException w:name="Medium Grid 1 Accent 3" w:semiHidden="0" w:uiPriority="67" w:unhideWhenUsed="0"/>
-    <w:lsdException w:name="Medium Grid 2 Accent 3" w:semiHidden="0" w:uiPriority="68" w:unhideWhenUsed="0"/>
-    <w:lsdException w:name="Medium Grid 3 Accent 3" w:semiHidden="0" w:uiPriority="69" w:unhideWhenUsed="0"/>
-    <w:lsdException w:name="Dark List Accent 3" w:semiHidden="0" w:uiPriority="70" w:unhideWhenUsed="0"/>
-    <w:lsdException w:name="Colorful Shading Accent 3" w:semiHidden="0" w:uiPriority="71" w:unhideWhenUsed="0"/>
-    <w:lsdException w:name="Colorful List Accent 3" w:semiHidden="0" w:uiPriority="72" w:unhideWhenUsed="0"/>
-    <w:lsdException w:name="Colorful Grid Accent 3" w:semiHidden="0" w:uiPriority="73" w:unhideWhenUsed="0"/>
-    <w:lsdException w:name="Light Shading Accent 4" w:semiHidden="0" w:uiPriority="60" w:unhideWhenUsed="0"/>
-    <w:lsdException w:name="Light List Accent 4" w:semiHidden="0" w:uiPriority="61" w:unhideWhenUsed="0"/>
-    <w:lsdException w:name="Light Grid Accent 4" w:semiHidden="0" w:uiPriority="62" w:unhideWhenUsed="0"/>
-    <w:lsdException w:name="Medium Shading 1 Accent 4" w:semiHidden="0" w:uiPriority="63" w:unhideWhenUsed="0"/>
-    <w:lsdException w:name="Medium Shading 2 Accent 4" w:semiHidden="0" w:uiPriority="64" w:unhideWhenUsed="0"/>
-    <w:lsdException w:name="Medium List 1 Accent 4" w:semiHidden="0" w:uiPriority="65" w:unhideWhenUsed="0"/>
-    <w:lsdException w:name="Medium List 2 Accent 4" w:semiHidden="0" w:uiPriority="66" w:unhideWhenUsed="0"/>
-    <w:lsdException w:name="Medium Grid 1 Accent 4" w:semiHidden="0" w:uiPriority="67" w:unhideWhenUsed="0"/>
-    <w:lsdException w:name="Medium Grid 2 Accent 4" w:semiHidden="0" w:uiPriority="68" w:unhideWhenUsed="0"/>
-    <w:lsdException w:name="Medium Grid 3 Accent 4" w:semiHidden="0" w:uiPriority="69" w:unhideWhenUsed="0"/>
-    <w:lsdException w:name="Dark List Accent 4" w:semiHidden="0" w:uiPriority="70" w:unhideWhenUsed="0"/>
-    <w:lsdException w:name="Colorful Shading Accent 4" w:semiHidden="0" w:uiPriority="71" w:unhideWhenUsed="0"/>
-    <w:lsdException w:name="Colorful List Accent 4" w:semiHidden="0" w:uiPriority="72" w:unhideWhenUsed="0"/>
-    <w:lsdException w:name="Colorful Grid Accent 4" w:semiHidden="0" w:uiPriority="73" w:unhideWhenUsed="0"/>
-    <w:lsdException w:name="Light Shading Accent 5" w:semiHidden="0" w:uiPriority="60" w:unhideWhenUsed="0"/>
-    <w:lsdException w:name="Light List Accent 5" w:semiHidden="0" w:uiPriority="61" w:unhideWhenUsed="0"/>
-    <w:lsdException w:name="Light Grid Accent 5" w:semiHidden="0" w:uiPriority="62" w:unhideWhenUsed="0"/>
-    <w:lsdException w:name="Medium Shading 1 Accent 5" w:semiHidden="0" w:uiPriority="63" w:unhideWhenUsed="0"/>
-    <w:lsdException w:name="Medium Shading 2 Accent 5" w:semiHidden="0" w:uiPriority="64" w:unhideWhenUsed="0"/>
-    <w:lsdException w:name="Medium List 1 Accent 5" w:semiHidden="0" w:uiPriority="65" w:unhideWhenUsed="0"/>
-    <w:lsdException w:name="Medium List 2 Accent 5" w:semiHidden="0" w:uiPriority="66" w:unhideWhenUsed="0"/>
-    <w:lsdException w:name="Medium Grid 1 Accent 5" w:semiHidden="0" w:uiPriority="67" w:unhideWhenUsed="0"/>
-    <w:lsdException w:name="Medium Grid 2 Accent 5" w:semiHidden="0" w:uiPriority="68" w:unhideWhenUsed="0"/>
-    <w:lsdException w:name="Medium Grid 3 Accent 5" w:semiHidden="0" w:uiPriority="69" w:unhideWhenUsed="0"/>
-    <w:lsdException w:name="Dark List Accent 5" w:semiHidden="0" w:uiPriority="70" w:unhideWhenUsed="0"/>
-    <w:lsdException w:name="Colorful Shading Accent 5" w:semiHidden="0" w:uiPriority="71" w:unhideWhenUsed="0"/>
-    <w:lsdException w:name="Colorful List Accent 5" w:semiHidden="0" w:uiPriority="72" w:unhideWhenUsed="0"/>
-    <w:lsdException w:name="Colorful Grid Accent 5" w:semiHidden="0" w:uiPriority="73" w:unhideWhenUsed="0"/>
-    <w:lsdException w:name="Light Shading Accent 6" w:semiHidden="0" w:uiPriority="60" w:unhideWhenUsed="0"/>
-    <w:lsdException w:name="Light List Accent 6" w:semiHidden="0" w:uiPriority="61" w:unhideWhenUsed="0"/>
-    <w:lsdException w:name="Light Grid Accent 6" w:semiHidden="0" w:uiPriority="62" w:unhideWhenUsed="0"/>
-    <w:lsdException w:name="Medium Shading 1 Accent 6" w:semiHidden="0" w:uiPriority="63" w:unhideWhenUsed="0"/>
-    <w:lsdException w:name="Medium Shading 2 Accent 6" w:semiHidden="0" w:uiPriority="64" w:unhideWhenUsed="0"/>
-    <w:lsdException w:name="Medium List 1 Accent 6" w:semiHidden="0" w:uiPriority="65" w:unhideWhenUsed="0"/>
-    <w:lsdException w:name="Medium List 2 Accent 6" w:semiHidden="0" w:uiPriority="66" w:unhideWhenUsed="0"/>
-    <w:lsdException w:name="Medium Grid 1 Accent 6" w:semiHidden="0" w:uiPriority="67" w:unhideWhenUsed="0"/>
-    <w:lsdException w:name="Medium Grid 2 Accent 6" w:semiHidden="0" w:uiPriority="68" w:unhideWhenUsed="0"/>
-    <w:lsdException w:name="Medium Grid 3 Accent 6" w:semiHidden="0" w:uiPriority="69" w:unhideWhenUsed="0"/>
-    <w:lsdException w:name="Dark List Accent 6" w:semiHidden="0" w:uiPriority="70" w:unhideWhenUsed="0"/>
-    <w:lsdException w:name="Colorful Shading Accent 6" w:semiHidden="0" w:uiPriority="71" w:unhideWhenUsed="0"/>
-    <w:lsdException w:name="Colorful List Accent 6" w:semiHidden="0" w:uiPriority="72" w:unhideWhenUsed="0"/>
-    <w:lsdException w:name="Colorful Grid Accent 6" w:semiHidden="0" w:uiPriority="73" w:unhideWhenUsed="0"/>
-    <w:lsdException w:name="Subtle Emphasis" w:semiHidden="0" w:uiPriority="19" w:unhideWhenUsed="0" w:qFormat="1"/>
-    <w:lsdException w:name="Intense Emphasis" w:semiHidden="0" w:uiPriority="21" w:unhideWhenUsed="0" w:qFormat="1"/>
-    <w:lsdException w:name="Subtle Reference" w:semiHidden="0" w:uiPriority="31" w:unhideWhenUsed="0" w:qFormat="1"/>
-    <w:lsdException w:name="Intense Reference" w:semiHidden="0" w:uiPriority="32" w:unhideWhenUsed="0" w:qFormat="1"/>
-    <w:lsdException w:name="Book Title" w:semiHidden="0" w:uiPriority="33" w:unhideWhenUsed="0" w:qFormat="1"/>
-    <w:lsdException w:name="Bibliography" w:uiPriority="37"/>
-    <w:lsdException w:name="TOC Heading" w:uiPriority="39" w:qFormat="1"/>
+  <w:latentStyles w:defLockedState="0" w:defUIPriority="99" w:defSemiHidden="0" w:defUnhideWhenUsed="0" w:defQFormat="0" w:count="371">
+    <w:lsdException w:name="Normal" w:uiPriority="0" w:qFormat="1"/>
+    <w:lsdException w:name="heading 1" w:uiPriority="9" w:qFormat="1"/>
+    <w:lsdException w:name="heading 2" w:semiHidden="1" w:uiPriority="9" w:unhideWhenUsed="1" w:qFormat="1"/>
+    <w:lsdException w:name="heading 3" w:semiHidden="1" w:uiPriority="9" w:unhideWhenUsed="1" w:qFormat="1"/>
+    <w:lsdException w:name="heading 4" w:semiHidden="1" w:uiPriority="9" w:unhideWhenUsed="1" w:qFormat="1"/>
+    <w:lsdException w:name="heading 5" w:semiHidden="1" w:uiPriority="9" w:unhideWhenUsed="1" w:qFormat="1"/>
+    <w:lsdException w:name="heading 6" w:semiHidden="1" w:uiPriority="9" w:unhideWhenUsed="1" w:qFormat="1"/>
+    <w:lsdException w:name="heading 7" w:semiHidden="1" w:uiPriority="9" w:unhideWhenUsed="1" w:qFormat="1"/>
+    <w:lsdException w:name="heading 8" w:semiHidden="1" w:uiPriority="9" w:unhideWhenUsed="1" w:qFormat="1"/>
+    <w:lsdException w:name="heading 9" w:semiHidden="1" w:uiPriority="9" w:unhideWhenUsed="1" w:qFormat="1"/>
+    <w:lsdException w:name="index 1" w:semiHidden="1" w:unhideWhenUsed="1"/>
+    <w:lsdException w:name="index 2" w:semiHidden="1" w:unhideWhenUsed="1"/>
+    <w:lsdException w:name="index 3" w:semiHidden="1" w:unhideWhenUsed="1"/>
+    <w:lsdException w:name="index 4" w:semiHidden="1" w:unhideWhenUsed="1"/>
+    <w:lsdException w:name="index 5" w:semiHidden="1" w:unhideWhenUsed="1"/>
+    <w:lsdException w:name="index 6" w:semiHidden="1" w:unhideWhenUsed="1"/>
+    <w:lsdException w:name="index 7" w:semiHidden="1" w:unhideWhenUsed="1"/>
+    <w:lsdException w:name="index 8" w:semiHidden="1" w:unhideWhenUsed="1"/>
+    <w:lsdException w:name="index 9" w:semiHidden="1" w:unhideWhenUsed="1"/>
+    <w:lsdException w:name="toc 1" w:semiHidden="1" w:uiPriority="39" w:unhideWhenUsed="1"/>
+    <w:lsdException w:name="toc 2" w:semiHidden="1" w:uiPriority="39" w:unhideWhenUsed="1"/>
+    <w:lsdException w:name="toc 3" w:semiHidden="1" w:uiPriority="39" w:unhideWhenUsed="1"/>
+    <w:lsdException w:name="toc 4" w:semiHidden="1" w:uiPriority="39" w:unhideWhenUsed="1"/>
+    <w:lsdException w:name="toc 5" w:semiHidden="1" w:uiPriority="39" w:unhideWhenUsed="1"/>
+    <w:lsdException w:name="toc 6" w:semiHidden="1" w:uiPriority="39" w:unhideWhenUsed="1"/>
+    <w:lsdException w:name="toc 7" w:semiHidden="1" w:uiPriority="39" w:unhideWhenUsed="1"/>
+    <w:lsdException w:name="toc 8" w:semiHidden="1" w:uiPriority="39" w:unhideWhenUsed="1"/>
+    <w:lsdException w:name="toc 9" w:semiHidden="1" w:uiPriority="39" w:unhideWhenUsed="1"/>
+    <w:lsdException w:name="Normal Indent" w:semiHidden="1" w:unhideWhenUsed="1"/>
+    <w:lsdException w:name="footnote text" w:semiHidden="1" w:unhideWhenUsed="1"/>
+    <w:lsdException w:name="annotation text" w:semiHidden="1" w:unhideWhenUsed="1"/>
+    <w:lsdException w:name="header" w:semiHidden="1" w:unhideWhenUsed="1"/>
+    <w:lsdException w:name="footer" w:semiHidden="1" w:unhideWhenUsed="1"/>
+    <w:lsdException w:name="index heading" w:semiHidden="1" w:unhideWhenUsed="1"/>
+    <w:lsdException w:name="caption" w:semiHidden="1" w:uiPriority="35" w:unhideWhenUsed="1" w:qFormat="1"/>
+    <w:lsdException w:name="table of figures" w:semiHidden="1" w:unhideWhenUsed="1"/>
+    <w:lsdException w:name="envelope address" w:semiHidden="1" w:unhideWhenUsed="1"/>
+    <w:lsdException w:name="envelope return" w:semiHidden="1" w:unhideWhenUsed="1"/>
+    <w:lsdException w:name="footnote reference" w:semiHidden="1" w:unhideWhenUsed="1"/>
+    <w:lsdException w:name="annotation reference" w:semiHidden="1" w:unhideWhenUsed="1"/>
+    <w:lsdException w:name="line number" w:semiHidden="1" w:unhideWhenUsed="1"/>
+    <w:lsdException w:name="page number" w:semiHidden="1" w:unhideWhenUsed="1"/>
+    <w:lsdException w:name="endnote reference" w:semiHidden="1" w:unhideWhenUsed="1"/>
+    <w:lsdException w:name="endnote text" w:semiHidden="1" w:unhideWhenUsed="1"/>
+    <w:lsdException w:name="table of authorities" w:semiHidden="1" w:unhideWhenUsed="1"/>
+    <w:lsdException w:name="macro" w:semiHidden="1" w:unhideWhenUsed="1"/>
+    <w:lsdException w:name="toa heading" w:semiHidden="1" w:unhideWhenUsed="1"/>
+    <w:lsdException w:name="List" w:semiHidden="1" w:unhideWhenUsed="1"/>
+    <w:lsdException w:name="List Bullet" w:semiHidden="1" w:unhideWhenUsed="1"/>
+    <w:lsdException w:name="List Number" w:semiHidden="1" w:unhideWhenUsed="1"/>
+    <w:lsdException w:name="List 2" w:semiHidden="1" w:unhideWhenUsed="1"/>
+    <w:lsdException w:name="List 3" w:semiHidden="1" w:unhideWhenUsed="1"/>
+    <w:lsdException w:name="List 4" w:semiHidden="1" w:unhideWhenUsed="1"/>
+    <w:lsdException w:name="List 5" w:semiHidden="1" w:unhideWhenUsed="1"/>
+    <w:lsdException w:name="List Bullet 2" w:semiHidden="1" w:unhideWhenUsed="1"/>
+    <w:lsdException w:name="List Bullet 3" w:semiHidden="1" w:unhideWhenUsed="1"/>
+    <w:lsdException w:name="List Bullet 4" w:semiHidden="1" w:unhideWhenUsed="1"/>
+    <w:lsdException w:name="List Bullet 5" w:semiHidden="1" w:unhideWhenUsed="1"/>
+    <w:lsdException w:name="List Number 2" w:semiHidden="1" w:unhideWhenUsed="1"/>
+    <w:lsdException w:name="List Number 3" w:semiHidden="1" w:unhideWhenUsed="1"/>
+    <w:lsdException w:name="List Number 4" w:semiHidden="1" w:unhideWhenUsed="1"/>
+    <w:lsdException w:name="List Number 5" w:semiHidden="1" w:unhideWhenUsed="1"/>
+    <w:lsdException w:name="Title" w:uiPriority="10" w:qFormat="1"/>
+    <w:lsdException w:name="Closing" w:semiHidden="1" w:unhideWhenUsed="1"/>
+    <w:lsdException w:name="Signature" w:semiHidden="1" w:unhideWhenUsed="1"/>
+    <w:lsdException w:name="Default Paragraph Font" w:semiHidden="1" w:uiPriority="1" w:unhideWhenUsed="1"/>
+    <w:lsdException w:name="Body Text" w:semiHidden="1" w:unhideWhenUsed="1"/>
+    <w:lsdException w:name="Body Text Indent" w:semiHidden="1" w:unhideWhenUsed="1"/>
+    <w:lsdException w:name="List Continue" w:semiHidden="1" w:unhideWhenUsed="1"/>
+    <w:lsdException w:name="List Continue 2" w:semiHidden="1" w:unhideWhenUsed="1"/>
+    <w:lsdException w:name="List Continue 3" w:semiHidden="1" w:unhideWhenUsed="1"/>
+    <w:lsdException w:name="List Continue 4" w:semiHidden="1" w:unhideWhenUsed="1"/>
+    <w:lsdException w:name="List Continue 5" w:semiHidden="1" w:unhideWhenUsed="1"/>
+    <w:lsdException w:name="Message Header" w:semiHidden="1" w:unhideWhenUsed="1"/>
+    <w:lsdException w:name="Subtitle" w:uiPriority="11" w:qFormat="1"/>
+    <w:lsdException w:name="Salutation" w:semiHidden="1" w:unhideWhenUsed="1"/>
+    <w:lsdException w:name="Date" w:semiHidden="1" w:unhideWhenUsed="1"/>
+    <w:lsdException w:name="Body Text First Indent" w:semiHidden="1" w:unhideWhenUsed="1"/>
+    <w:lsdException w:name="Body Text First Indent 2" w:semiHidden="1" w:unhideWhenUsed="1"/>
+    <w:lsdException w:name="Note Heading" w:semiHidden="1" w:unhideWhenUsed="1"/>
+    <w:lsdException w:name="Body Text 2" w:semiHidden="1" w:unhideWhenUsed="1"/>
+    <w:lsdException w:name="Body Text 3" w:semiHidden="1" w:unhideWhenUsed="1"/>
+    <w:lsdException w:name="Body Text Indent 2" w:semiHidden="1" w:unhideWhenUsed="1"/>
+    <w:lsdException w:name="Body Text Indent 3" w:semiHidden="1" w:unhideWhenUsed="1"/>
+    <w:lsdException w:name="Block Text" w:semiHidden="1" w:unhideWhenUsed="1"/>
+    <w:lsdException w:name="Hyperlink" w:semiHidden="1" w:unhideWhenUsed="1"/>
+    <w:lsdException w:name="FollowedHyperlink" w:semiHidden="1" w:unhideWhenUsed="1"/>
+    <w:lsdException w:name="Strong" w:uiPriority="22" w:qFormat="1"/>
+    <w:lsdException w:name="Emphasis" w:uiPriority="20" w:qFormat="1"/>
+    <w:lsdException w:name="Document Map" w:semiHidden="1" w:unhideWhenUsed="1"/>
+    <w:lsdException w:name="Plain Text" w:semiHidden="1" w:unhideWhenUsed="1"/>
+    <w:lsdException w:name="E-mail Signature" w:semiHidden="1" w:unhideWhenUsed="1"/>
+    <w:lsdException w:name="HTML Top of Form" w:semiHidden="1" w:unhideWhenUsed="1"/>
+    <w:lsdException w:name="HTML Bottom of Form" w:semiHidden="1" w:unhideWhenUsed="1"/>
+    <w:lsdException w:name="Normal (Web)" w:semiHidden="1" w:unhideWhenUsed="1"/>
+    <w:lsdException w:name="HTML Acronym" w:semiHidden="1" w:unhideWhenUsed="1"/>
+    <w:lsdException w:name="HTML Address" w:semiHidden="1" w:unhideWhenUsed="1"/>
+    <w:lsdException w:name="HTML Cite" w:semiHidden="1" w:unhideWhenUsed="1"/>
+    <w:lsdException w:name="HTML Code" w:semiHidden="1" w:unhideWhenUsed="1"/>
+    <w:lsdException w:name="HTML Definition" w:semiHidden="1" w:unhideWhenUsed="1"/>
+    <w:lsdException w:name="HTML Keyboard" w:semiHidden="1" w:unhideWhenUsed="1"/>
+    <w:lsdException w:name="HTML Preformatted" w:semiHidden="1" w:unhideWhenUsed="1"/>
+    <w:lsdException w:name="HTML Sample" w:semiHidden="1" w:unhideWhenUsed="1"/>
+    <w:lsdException w:name="HTML Typewriter" w:semiHidden="1" w:unhideWhenUsed="1"/>
+    <w:lsdException w:name="HTML Variable" w:semiHidden="1" w:unhideWhenUsed="1"/>
+    <w:lsdException w:name="Normal Table" w:semiHidden="1" w:unhideWhenUsed="1"/>
+    <w:lsdException w:name="annotation subject" w:semiHidden="1" w:unhideWhenUsed="1"/>
+    <w:lsdException w:name="No List" w:semiHidden="1" w:unhideWhenUsed="1"/>
+    <w:lsdException w:name="Outline List 1" w:semiHidden="1" w:unhideWhenUsed="1"/>
+    <w:lsdException w:name="Outline List 2" w:semiHidden="1" w:unhideWhenUsed="1"/>
+    <w:lsdException w:name="Outline List 3" w:semiHidden="1" w:unhideWhenUsed="1"/>
+    <w:lsdException w:name="Table Simple 1" w:semiHidden="1" w:unhideWhenUsed="1"/>
+    <w:lsdException w:name="Table Simple 2" w:semiHidden="1" w:unhideWhenUsed="1"/>
+    <w:lsdException w:name="Table Simple 3" w:semiHidden="1" w:unhideWhenUsed="1"/>
+    <w:lsdException w:name="Table Classic 1" w:semiHidden="1" w:unhideWhenUsed="1"/>
+    <w:lsdException w:name="Table Classic 2" w:semiHidden="1" w:unhideWhenUsed="1"/>
+    <w:lsdException w:name="Table Classic 3" w:semiHidden="1" w:unhideWhenUsed="1"/>
+    <w:lsdException w:name="Table Classic 4" w:semiHidden="1" w:unhideWhenUsed="1"/>
+    <w:lsdException w:name="Table Colorful 1" w:semiHidden="1" w:unhideWhenUsed="1"/>
+    <w:lsdException w:name="Table Colorful 2" w:semiHidden="1" w:unhideWhenUsed="1"/>
+    <w:lsdException w:name="Table Colorful 3" w:semiHidden="1" w:unhideWhenUsed="1"/>
+    <w:lsdException w:name="Table Columns 1" w:semiHidden="1" w:unhideWhenUsed="1"/>
+    <w:lsdException w:name="Table Columns 2" w:semiHidden="1" w:unhideWhenUsed="1"/>
+    <w:lsdException w:name="Table Columns 3" w:semiHidden="1" w:unhideWhenUsed="1"/>
+    <w:lsdException w:name="Table Columns 4" w:semiHidden="1" w:unhideWhenUsed="1"/>
+    <w:lsdException w:name="Table Columns 5" w:semiHidden="1" w:unhideWhenUsed="1"/>
+    <w:lsdException w:name="Table Grid 1" w:semiHidden="1" w:unhideWhenUsed="1"/>
+    <w:lsdException w:name="Table Grid 2" w:semiHidden="1" w:unhideWhenUsed="1"/>
+    <w:lsdException w:name="Table Grid 3" w:semiHidden="1" w:unhideWhenUsed="1"/>
+    <w:lsdException w:name="Table Grid 4" w:semiHidden="1" w:unhideWhenUsed="1"/>
+    <w:lsdException w:name="Table Grid 5" w:semiHidden="1" w:unhideWhenUsed="1"/>
+    <w:lsdException w:name="Table Grid 6" w:semiHidden="1" w:unhideWhenUsed="1"/>
+    <w:lsdException w:name="Table Grid 7" w:semiHidden="1" w:unhideWhenUsed="1"/>
+    <w:lsdException w:name="Table Grid 8" w:semiHidden="1" w:unhideWhenUsed="1"/>
+    <w:lsdException w:name="Table List 1" w:semiHidden="1" w:unhideWhenUsed="1"/>
+    <w:lsdException w:name="Table List 2" w:semiHidden="1" w:unhideWhenUsed="1"/>
+    <w:lsdException w:name="Table List 3" w:semiHidden="1" w:unhideWhenUsed="1"/>
+    <w:lsdException w:name="Table List 4" w:semiHidden="1" w:unhideWhenUsed="1"/>
+    <w:lsdException w:name="Table List 5" w:semiHidden="1" w:unhideWhenUsed="1"/>
+    <w:lsdException w:name="Table List 6" w:semiHidden="1" w:unhideWhenUsed="1"/>
+    <w:lsdException w:name="Table List 7" w:semiHidden="1" w:unhideWhenUsed="1"/>
+    <w:lsdException w:name="Table List 8" w:semiHidden="1" w:unhideWhenUsed="1"/>
+    <w:lsdException w:name="Table 3D effects 1" w:semiHidden="1" w:unhideWhenUsed="1"/>
+    <w:lsdException w:name="Table 3D effects 2" w:semiHidden="1" w:unhideWhenUsed="1"/>
+    <w:lsdException w:name="Table 3D effects 3" w:semiHidden="1" w:unhideWhenUsed="1"/>
+    <w:lsdException w:name="Table Contemporary" w:semiHidden="1" w:unhideWhenUsed="1"/>
+    <w:lsdException w:name="Table Elegant" w:semiHidden="1" w:unhideWhenUsed="1"/>
+    <w:lsdException w:name="Table Professional" w:semiHidden="1" w:unhideWhenUsed="1"/>
+    <w:lsdException w:name="Table Subtle 1" w:semiHidden="1" w:unhideWhenUsed="1"/>
+    <w:lsdException w:name="Table Subtle 2" w:semiHidden="1" w:unhideWhenUsed="1"/>
+    <w:lsdException w:name="Table Web 1" w:semiHidden="1" w:unhideWhenUsed="1"/>
+    <w:lsdException w:name="Table Web 2" w:semiHidden="1" w:unhideWhenUsed="1"/>
+    <w:lsdException w:name="Table Web 3" w:semiHidden="1" w:unhideWhenUsed="1"/>
+    <w:lsdException w:name="Balloon Text" w:semiHidden="1" w:unhideWhenUsed="1"/>
+    <w:lsdException w:name="Table Grid" w:uiPriority="59"/>
+    <w:lsdException w:name="Table Theme" w:semiHidden="1" w:unhideWhenUsed="1"/>
+    <w:lsdException w:name="Placeholder Text" w:semiHidden="1"/>
+    <w:lsdException w:name="No Spacing" w:uiPriority="1" w:qFormat="1"/>
+    <w:lsdException w:name="Light Shading" w:uiPriority="60"/>
+    <w:lsdException w:name="Light List" w:uiPriority="61"/>
+    <w:lsdException w:name="Light Grid" w:uiPriority="62"/>
+    <w:lsdException w:name="Medium Shading 1" w:uiPriority="63"/>
+    <w:lsdException w:name="Medium Shading 2" w:uiPriority="64"/>
+    <w:lsdException w:name="Medium List 1" w:uiPriority="65"/>
+    <w:lsdException w:name="Medium List 2" w:uiPriority="66"/>
+    <w:lsdException w:name="Medium Grid 1" w:uiPriority="67"/>
+    <w:lsdException w:name="Medium Grid 2" w:uiPriority="68"/>
+    <w:lsdException w:name="Medium Grid 3" w:uiPriority="69"/>
+    <w:lsdException w:name="Dark List" w:uiPriority="70"/>
+    <w:lsdException w:name="Colorful Shading" w:uiPriority="71"/>
+    <w:lsdException w:name="Colorful List" w:uiPriority="72"/>
+    <w:lsdException w:name="Colorful Grid" w:uiPriority="73"/>
+    <w:lsdException w:name="Light Shading Accent 1" w:uiPriority="60"/>
+    <w:lsdException w:name="Light List Accent 1" w:uiPriority="61"/>
+    <w:lsdException w:name="Light Grid Accent 1" w:uiPriority="62"/>
+    <w:lsdException w:name="Medium Shading 1 Accent 1" w:uiPriority="63"/>
+    <w:lsdException w:name="Medium Shading 2 Accent 1" w:uiPriority="64"/>
+    <w:lsdException w:name="Medium List 1 Accent 1" w:uiPriority="65"/>
+    <w:lsdException w:name="Revision" w:semiHidden="1"/>
+    <w:lsdException w:name="List Paragraph" w:uiPriority="34" w:qFormat="1"/>
+    <w:lsdException w:name="Quote" w:uiPriority="29" w:qFormat="1"/>
+    <w:lsdException w:name="Intense Quote" w:uiPriority="30" w:qFormat="1"/>
+    <w:lsdException w:name="Medium List 2 Accent 1" w:uiPriority="66"/>
+    <w:lsdException w:name="Medium Grid 1 Accent 1" w:uiPriority="67"/>
+    <w:lsdException w:name="Medium Grid 2 Accent 1" w:uiPriority="68"/>
+    <w:lsdException w:name="Medium Grid 3 Accent 1" w:uiPriority="69"/>
+    <w:lsdException w:name="Dark List Accent 1" w:uiPriority="70"/>
+    <w:lsdException w:name="Colorful Shading Accent 1" w:uiPriority="71"/>
+    <w:lsdException w:name="Colorful List Accent 1" w:uiPriority="72"/>
+    <w:lsdException w:name="Colorful Grid Accent 1" w:uiPriority="73"/>
+    <w:lsdException w:name="Light Shading Accent 2" w:uiPriority="60"/>
+    <w:lsdException w:name="Light List Accent 2" w:uiPriority="61"/>
+    <w:lsdException w:name="Light Grid Accent 2" w:uiPriority="62"/>
+    <w:lsdException w:name="Medium Shading 1 Accent 2" w:uiPriority="63"/>
+    <w:lsdException w:name="Medium Shading 2 Accent 2" w:uiPriority="64"/>
+    <w:lsdException w:name="Medium List 1 Accent 2" w:uiPriority="65"/>
+    <w:lsdException w:name="Medium List 2 Accent 2" w:uiPriority="66"/>
+    <w:lsdException w:name="Medium Grid 1 Accent 2" w:uiPriority="67"/>
+    <w:lsdException w:name="Medium Grid 2 Accent 2" w:uiPriority="68"/>
+    <w:lsdException w:name="Medium Grid 3 Accent 2" w:uiPriority="69"/>
+    <w:lsdException w:name="Dark List Accent 2" w:uiPriority="70"/>
+    <w:lsdException w:name="Colorful Shading Accent 2" w:uiPriority="71"/>
+    <w:lsdException w:name="Colorful List Accent 2" w:uiPriority="72"/>
+    <w:lsdException w:name="Colorful Grid Accent 2" w:uiPriority="73"/>
+    <w:lsdException w:name="Light Shading Accent 3" w:uiPriority="60"/>
+    <w:lsdException w:name="Light List Accent 3" w:uiPriority="61"/>
+    <w:lsdException w:name="Light Grid Accent 3" w:uiPriority="62"/>
+    <w:lsdException w:name="Medium Shading 1 Accent 3" w:uiPriority="63"/>
+    <w:lsdException w:name="Medium Shading 2 Accent 3" w:uiPriority="64"/>
+    <w:lsdException w:name="Medium List 1 Accent 3" w:uiPriority="65"/>
+    <w:lsdException w:name="Medium List 2 Accent 3" w:uiPriority="66"/>
+    <w:lsdException w:name="Medium Grid 1 Accent 3" w:uiPriority="67"/>
+    <w:lsdException w:name="Medium Grid 2 Accent 3" w:uiPriority="68"/>
+    <w:lsdException w:name="Medium Grid 3 Accent 3" w:uiPriority="69"/>
+    <w:lsdException w:name="Dark List Accent 3" w:uiPriority="70"/>
+    <w:lsdException w:name="Colorful Shading Accent 3" w:uiPriority="71"/>
+    <w:lsdException w:name="Colorful List Accent 3" w:uiPriority="72"/>
+    <w:lsdException w:name="Colorful Grid Accent 3" w:uiPriority="73"/>
+    <w:lsdException w:name="Light Shading Accent 4" w:uiPriority="60"/>
+    <w:lsdException w:name="Light List Accent 4" w:uiPriority="61"/>
+    <w:lsdException w:name="Light Grid Accent 4" w:uiPriority="62"/>
+    <w:lsdException w:name="Medium Shading 1 Accent 4" w:uiPriority="63"/>
+    <w:lsdException w:name="Medium Shading 2 Accent 4" w:uiPriority="64"/>
+    <w:lsdException w:name="Medium List 1 Accent 4" w:uiPriority="65"/>
+    <w:lsdException w:name="Medium List 2 Accent 4" w:uiPriority="66"/>
+    <w:lsdException w:name="Medium Grid 1 Accent 4" w:uiPriority="67"/>
+    <w:lsdException w:name="Medium Grid 2 Accent 4" w:uiPriority="68"/>
+    <w:lsdException w:name="Medium Grid 3 Accent 4" w:uiPriority="69"/>
+    <w:lsdException w:name="Dark List Accent 4" w:uiPriority="70"/>
+    <w:lsdException w:name="Colorful Shading Accent 4" w:uiPriority="71"/>
+    <w:lsdException w:name="Colorful List Accent 4" w:uiPriority="72"/>
+    <w:lsdException w:name="Colorful Grid Accent 4" w:uiPriority="73"/>
+    <w:lsdException w:name="Light Shading Accent 5" w:uiPriority="60"/>
+    <w:lsdException w:name="Light List Accent 5" w:uiPriority="61"/>
+    <w:lsdException w:name="Light Grid Accent 5" w:uiPriority="62"/>
+    <w:lsdException w:name="Medium Shading 1 Accent 5" w:uiPriority="63"/>
+    <w:lsdException w:name="Medium Shading 2 Accent 5" w:uiPriority="64"/>
+    <w:lsdException w:name="Medium List 1 Accent 5" w:uiPriority="65"/>
+    <w:lsdException w:name="Medium List 2 Accent 5" w:uiPriority="66"/>
+    <w:lsdException w:name="Medium Grid 1 Accent 5" w:uiPriority="67"/>
+    <w:lsdException w:name="Medium Grid 2 Accent 5" w:uiPriority="68"/>
+    <w:lsdException w:name="Medium Grid 3 Accent 5" w:uiPriority="69"/>
+    <w:lsdException w:name="Dark List Accent 5" w:uiPriority="70"/>
+    <w:lsdException w:name="Colorful Shading Accent 5" w:uiPriority="71"/>
+    <w:lsdException w:name="Colorful List Accent 5" w:uiPriority="72"/>
+    <w:lsdException w:name="Colorful Grid Accent 5" w:uiPriority="73"/>
+    <w:lsdException w:name="Light Shading Accent 6" w:uiPriority="60"/>
+    <w:lsdException w:name="Light List Accent 6" w:uiPriority="61"/>
+    <w:lsdException w:name="Light Grid Accent 6" w:uiPriority="62"/>
+    <w:lsdException w:name="Medium Shading 1 Accent 6" w:uiPriority="63"/>
+    <w:lsdException w:name="Medium Shading 2 Accent 6" w:uiPriority="64"/>
+    <w:lsdException w:name="Medium List 1 Accent 6" w:uiPriority="65"/>
+    <w:lsdException w:name="Medium List 2 Accent 6" w:uiPriority="66"/>
+    <w:lsdException w:name="Medium Grid 1 Accent 6" w:uiPriority="67"/>
+    <w:lsdException w:name="Medium Grid 2 Accent 6" w:uiPriority="68"/>
+    <w:lsdException w:name="Medium Grid 3 Accent 6" w:uiPriority="69"/>
+    <w:lsdException w:name="Dark List Accent 6" w:uiPriority="70"/>
+    <w:lsdException w:name="Colorful Shading Accent 6" w:uiPriority="71"/>
+    <w:lsdException w:name="Colorful List Accent 6" w:uiPriority="72"/>
+    <w:lsdException w:name="Colorful Grid Accent 6" w:uiPriority="73"/>
+    <w:lsdException w:name="Subtle Emphasis" w:uiPriority="19" w:qFormat="1"/>
+    <w:lsdException w:name="Intense Emphasis" w:uiPriority="21" w:qFormat="1"/>
+    <w:lsdException w:name="Subtle Reference" w:uiPriority="31" w:qFormat="1"/>
+    <w:lsdException w:name="Intense Reference" w:uiPriority="32" w:qFormat="1"/>
+    <w:lsdException w:name="Book Title" w:uiPriority="33" w:qFormat="1"/>
+    <w:lsdException w:name="Bibliography" w:semiHidden="1" w:uiPriority="37" w:unhideWhenUsed="1"/>
+    <w:lsdException w:name="TOC Heading" w:semiHidden="1" w:uiPriority="39" w:unhideWhenUsed="1" w:qFormat="1"/>
+    <w:lsdException w:name="Plain Table 1" w:uiPriority="41"/>
+    <w:lsdException w:name="Plain Table 2" w:uiPriority="42"/>
+    <w:lsdException w:name="Plain Table 3" w:uiPriority="43"/>
+    <w:lsdException w:name="Plain Table 4" w:uiPriority="44"/>
+    <w:lsdException w:name="Plain Table 5" w:uiPriority="45"/>
+    <w:lsdException w:name="Grid Table Light" w:uiPriority="40"/>
+    <w:lsdException w:name="Grid Table 1 Light" w:uiPriority="46"/>
+    <w:lsdException w:name="Grid Table 2" w:uiPriority="47"/>
+    <w:lsdException w:name="Grid Table 3" w:uiPriority="48"/>
+    <w:lsdException w:name="Grid Table 4" w:uiPriority="49"/>
+    <w:lsdException w:name="Grid Table 5 Dark" w:uiPriority="50"/>
+    <w:lsdException w:name="Grid Table 6 Colorful" w:uiPriority="51"/>
+    <w:lsdException w:name="Grid Table 7 Colorful" w:uiPriority="52"/>
+    <w:lsdException w:name="Grid Table 1 Light Accent 1" w:uiPriority="46"/>
+    <w:lsdException w:name="Grid Table 2 Accent 1" w:uiPriority="47"/>
+    <w:lsdException w:name="Grid Table 3 Accent 1" w:uiPriority="48"/>
+    <w:lsdException w:name="Grid Table 4 Accent 1" w:uiPriority="49"/>
+    <w:lsdException w:name="Grid Table 5 Dark Accent 1" w:uiPriority="50"/>
+    <w:lsdException w:name="Grid Table 6 Colorful Accent 1" w:uiPriority="51"/>
+    <w:lsdException w:name="Grid Table 7 Colorful Accent 1" w:uiPriority="52"/>
+    <w:lsdException w:name="Grid Table 1 Light Accent 2" w:uiPriority="46"/>
+    <w:lsdException w:name="Grid Table 2 Accent 2" w:uiPriority="47"/>
+    <w:lsdException w:name="Grid Table 3 Accent 2" w:uiPriority="48"/>
+    <w:lsdException w:name="Grid Table 4 Accent 2" w:uiPriority="49"/>
+    <w:lsdException w:name="Grid Table 5 Dark Accent 2" w:uiPriority="50"/>
+    <w:lsdException w:name="Grid Table 6 Colorful Accent 2" w:uiPriority="51"/>
+    <w:lsdException w:name="Grid Table 7 Colorful Accent 2" w:uiPriority="52"/>
+    <w:lsdException w:name="Grid Table 1 Light Accent 3" w:uiPriority="46"/>
+    <w:lsdException w:name="Grid Table 2 Accent 3" w:uiPriority="47"/>
+    <w:lsdException w:name="Grid Table 3 Accent 3" w:uiPriority="48"/>
+    <w:lsdException w:name="Grid Table 4 Accent 3" w:uiPriority="49"/>
+    <w:lsdException w:name="Grid Table 5 Dark Accent 3" w:uiPriority="50"/>
+    <w:lsdException w:name="Grid Table 6 Colorful Accent 3" w:uiPriority="51"/>
+    <w:lsdException w:name="Grid Table 7 Colorful Accent 3" w:uiPriority="52"/>
+    <w:lsdException w:name="Grid Table 1 Light Accent 4" w:uiPriority="46"/>
+    <w:lsdException w:name="Grid Table 2 Accent 4" w:uiPriority="47"/>
+    <w:lsdException w:name="Grid Table 3 Accent 4" w:uiPriority="48"/>
+    <w:lsdException w:name="Grid Table 4 Accent 4" w:uiPriority="49"/>
+    <w:lsdException w:name="Grid Table 5 Dark Accent 4" w:uiPriority="50"/>
+    <w:lsdException w:name="Grid Table 6 Colorful Accent 4" w:uiPriority="51"/>
+    <w:lsdException w:name="Grid Table 7 Colorful Accent 4" w:uiPriority="52"/>
+    <w:lsdException w:name="Grid Table 1 Light Accent 5" w:uiPriority="46"/>
+    <w:lsdException w:name="Grid Table 2 Accent 5" w:uiPriority="47"/>
+    <w:lsdException w:name="Grid Table 3 Accent 5" w:uiPriority="48"/>
+    <w:lsdException w:name="Grid Table 4 Accent 5" w:uiPriority="49"/>
+    <w:lsdException w:name="Grid Table 5 Dark Accent 5" w:uiPriority="50"/>
+    <w:lsdException w:name="Grid Table 6 Colorful Accent 5" w:uiPriority="51"/>
+    <w:lsdException w:name="Grid Table 7 Colorful Accent 5" w:uiPriority="52"/>
+    <w:lsdException w:name="Grid Table 1 Light Accent 6" w:uiPriority="46"/>
+    <w:lsdException w:name="Grid Table 2 Accent 6" w:uiPriority="47"/>
+    <w:lsdException w:name="Grid Table 3 Accent 6" w:uiPriority="48"/>
+    <w:lsdException w:name="Grid Table 4 Accent 6" w:uiPriority="49"/>
+    <w:lsdException w:name="Grid Table 5 Dark Accent 6" w:uiPriority="50"/>
+    <w:lsdException w:name="Grid Table 6 Colorful Accent 6" w:uiPriority="51"/>
+    <w:lsdException w:name="Grid Table 7 Colorful Accent 6" w:uiPriority="52"/>
+    <w:lsdException w:name="List Table 1 Light" w:uiPriority="46"/>
+    <w:lsdException w:name="List Table 2" w:uiPriority="47"/>
+    <w:lsdException w:name="List Table 3" w:uiPriority="48"/>
+    <w:lsdException w:name="List Table 4" w:uiPriority="49"/>
+    <w:lsdException w:name="List Table 5 Dark" w:uiPriority="50"/>
+    <w:lsdException w:name="List Table 6 Colorful" w:uiPriority="51"/>
+    <w:lsdException w:name="List Table 7 Colorful" w:uiPriority="52"/>
+    <w:lsdException w:name="List Table 1 Light Accent 1" w:uiPriority="46"/>
+    <w:lsdException w:name="List Table 2 Accent 1" w:uiPriority="47"/>
+    <w:lsdException w:name="List Table 3 Accent 1" w:uiPriority="48"/>
+    <w:lsdException w:name="List Table 4 Accent 1" w:uiPriority="49"/>
+    <w:lsdException w:name="List Table 5 Dark Accent 1" w:uiPriority="50"/>
+    <w:lsdException w:name="List Table 6 Colorful Accent 1" w:uiPriority="51"/>
+    <w:lsdException w:name="List Table 7 Colorful Accent 1" w:uiPriority="52"/>
+    <w:lsdException w:name="List Table 1 Light Accent 2" w:uiPriority="46"/>
+    <w:lsdException w:name="List Table 2 Accent 2" w:uiPriority="47"/>
+    <w:lsdException w:name="List Table 3 Accent 2" w:uiPriority="48"/>
+    <w:lsdException w:name="List Table 4 Accent 2" w:uiPriority="49"/>
+    <w:lsdException w:name="List Table 5 Dark Accent 2" w:uiPriority="50"/>
+    <w:lsdException w:name="List Table 6 Colorful Accent 2" w:uiPriority="51"/>
+    <w:lsdException w:name="List Table 7 Colorful Accent 2" w:uiPriority="52"/>
+    <w:lsdException w:name="List Table 1 Light Accent 3" w:uiPriority="46"/>
+    <w:lsdException w:name="List Table 2 Accent 3" w:uiPriority="47"/>
+    <w:lsdException w:name="List Table 3 Accent 3" w:uiPriority="48"/>
+    <w:lsdException w:name="List Table 4 Accent 3" w:uiPriority="49"/>
+    <w:lsdException w:name="List Table 5 Dark Accent 3" w:uiPriority="50"/>
+    <w:lsdException w:name="List Table 6 Colorful Accent 3" w:uiPriority="51"/>
+    <w:lsdException w:name="List Table 7 Colorful Accent 3" w:uiPriority="52"/>
+    <w:lsdException w:name="List Table 1 Light Accent 4" w:uiPriority="46"/>
+    <w:lsdException w:name="List Table 2 Accent 4" w:uiPriority="47"/>
+    <w:lsdException w:name="List Table 3 Accent 4" w:uiPriority="48"/>
+    <w:lsdException w:name="List Table 4 Accent 4" w:uiPriority="49"/>
+    <w:lsdException w:name="List Table 5 Dark Accent 4" w:uiPriority="50"/>
+    <w:lsdException w:name="List Table 6 Colorful Accent 4" w:uiPriority="51"/>
+    <w:lsdException w:name="List Table 7 Colorful Accent 4" w:uiPriority="52"/>
+    <w:lsdException w:name="List Table 1 Light Accent 5" w:uiPriority="46"/>
+    <w:lsdException w:name="List Table 2 Accent 5" w:uiPriority="47"/>
+    <w:lsdException w:name="List Table 3 Accent 5" w:uiPriority="48"/>
+    <w:lsdException w:name="List Table 4 Accent 5" w:uiPriority="49"/>
+    <w:lsdException w:name="List Table 5 Dark Accent 5" w:uiPriority="50"/>
+    <w:lsdException w:name="List Table 6 Colorful Accent 5" w:uiPriority="51"/>
+    <w:lsdException w:name="List Table 7 Colorful Accent 5" w:uiPriority="52"/>
+    <w:lsdException w:name="List Table 1 Light Accent 6" w:uiPriority="46"/>
+    <w:lsdException w:name="List Table 2 Accent 6" w:uiPriority="47"/>
+    <w:lsdException w:name="List Table 3 Accent 6" w:uiPriority="48"/>
+    <w:lsdException w:name="List Table 4 Accent 6" w:uiPriority="49"/>
+    <w:lsdException w:name="List Table 5 Dark Accent 6" w:uiPriority="50"/>
+    <w:lsdException w:name="List Table 6 Colorful Accent 6" w:uiPriority="51"/>
+    <w:lsdException w:name="List Table 7 Colorful Accent 6" w:uiPriority="52"/>
   </w:latentStyles>
   <w:style w:type="paragraph" w:default="1" w:styleId="Standard">
     <w:name w:val="Normal"/>
@@ -2513,7 +3268,6 @@
     <w:uiPriority w:val="99"/>
     <w:semiHidden/>
     <w:unhideWhenUsed/>
-    <w:qFormat/>
     <w:tblPr>
       <w:tblInd w:w="0" w:type="dxa"/>
       <w:tblCellMar>
@@ -2538,7 +3292,7 @@
 </file>
 
 <file path=word/glossary/webSettings.xml><?xml version="1.0" encoding="utf-8"?>
-<w:webSettings xmlns:r="http://schemas.openxmlformats.org/officeDocument/2006/relationships" xmlns:w="http://schemas.openxmlformats.org/wordprocessingml/2006/main">
+<w:webSettings xmlns:mc="http://schemas.openxmlformats.org/markup-compatibility/2006" xmlns:r="http://schemas.openxmlformats.org/officeDocument/2006/relationships" xmlns:w="http://schemas.openxmlformats.org/wordprocessingml/2006/main" xmlns:w14="http://schemas.microsoft.com/office/word/2010/wordml" xmlns:w15="http://schemas.microsoft.com/office/word/2012/wordml" mc:Ignorable="w14 w15">
   <w:optimizeForBrowser/>
 </w:webSettings>
 </file>
@@ -2831,7 +3585,7 @@
 </file>
 
 <file path=customXml/itemProps1.xml><?xml version="1.0" encoding="utf-8"?>
-<ds:datastoreItem xmlns:ds="http://schemas.openxmlformats.org/officeDocument/2006/customXml" ds:itemID="{A639736C-E339-4761-855A-007B4A1E9454}">
+<ds:datastoreItem xmlns:ds="http://schemas.openxmlformats.org/officeDocument/2006/customXml" ds:itemID="{AC75361D-7794-4BE9-8014-A72A73BB69E0}">
   <ds:schemaRefs>
     <ds:schemaRef ds:uri="http://schemas.openxmlformats.org/officeDocument/2006/bibliography"/>
   </ds:schemaRefs>
